--- a/CalendarioAgo2023/informacion/ExamenAutoevaluacion_Parte2.docx
+++ b/CalendarioAgo2023/informacion/ExamenAutoevaluacion_Parte2.docx
@@ -121,6 +121,33 @@
           <w:sz w:val="28"/>
         </w:rPr>
       </w:pPr>
+      <w:r>
+        <w:rPr>
+          <w:rFonts w:ascii="Calibri" w:hAnsi="Calibri"/>
+          <w:b/>
+          <w:spacing w:val="-1"/>
+          <w:sz w:val="28"/>
+        </w:rPr>
+        <w:t xml:space="preserve">Parte </w:t>
+      </w:r>
+      <w:r>
+        <w:rPr>
+          <w:rFonts w:ascii="Calibri" w:hAnsi="Calibri"/>
+          <w:b/>
+          <w:spacing w:val="-1"/>
+          <w:sz w:val="28"/>
+        </w:rPr>
+        <w:t>2</w:t>
+      </w:r>
+      <w:r>
+        <w:rPr>
+          <w:rFonts w:ascii="Calibri" w:hAnsi="Calibri"/>
+          <w:b/>
+          <w:spacing w:val="-1"/>
+          <w:sz w:val="28"/>
+        </w:rPr>
+        <w:t xml:space="preserve">: </w:t>
+      </w:r>
       <w:r>
         <w:rPr>
           <w:rFonts w:ascii="Calibri" w:hAnsi="Calibri"/>
@@ -978,25 +1005,7 @@
           <w:spacing w:val="-1"/>
           <w:sz w:val="24"/>
         </w:rPr>
-        <w:t xml:space="preserve">usa un bloque de código de Google </w:t>
-      </w:r>
-      <w:proofErr w:type="spellStart"/>
-      <w:r>
-        <w:rPr>
-          <w:rFonts w:ascii="Calibri" w:hAnsi="Calibri"/>
-          <w:spacing w:val="-1"/>
-          <w:sz w:val="24"/>
-        </w:rPr>
-        <w:t>Colaboratory</w:t>
-      </w:r>
-      <w:proofErr w:type="spellEnd"/>
-      <w:r>
-        <w:rPr>
-          <w:rFonts w:ascii="Calibri" w:hAnsi="Calibri"/>
-          <w:spacing w:val="-1"/>
-          <w:sz w:val="24"/>
-        </w:rPr>
-        <w:t xml:space="preserve"> para</w:t>
+        <w:t>usa un bloque de código de Google Colaboratory para</w:t>
       </w:r>
       <w:r>
         <w:rPr>
@@ -1562,7 +1571,6 @@
         </w:rPr>
         <w:t xml:space="preserve"> </w:t>
       </w:r>
-      <w:proofErr w:type="spellStart"/>
       <w:r>
         <w:rPr>
           <w:rFonts w:ascii="Courier New"/>
@@ -1570,7 +1578,6 @@
         </w:rPr>
         <w:t>elif</w:t>
       </w:r>
-      <w:proofErr w:type="spellEnd"/>
       <w:r>
         <w:rPr>
           <w:rFonts w:ascii="Courier New"/>
@@ -1641,21 +1648,12 @@
           <w:rFonts w:ascii="Courier New" w:eastAsia="Courier New" w:hAnsi="Courier New" w:cs="Courier New"/>
         </w:rPr>
       </w:pPr>
-      <w:proofErr w:type="spellStart"/>
-      <w:r>
-        <w:rPr>
-          <w:rFonts w:ascii="Courier New"/>
-          <w:spacing w:val="-1"/>
-        </w:rPr>
-        <w:t>print</w:t>
-      </w:r>
-      <w:proofErr w:type="spellEnd"/>
-      <w:r>
-        <w:rPr>
-          <w:rFonts w:ascii="Courier New"/>
-          <w:spacing w:val="-1"/>
-        </w:rPr>
-        <w:t>(y)</w:t>
+      <w:r>
+        <w:rPr>
+          <w:rFonts w:ascii="Courier New"/>
+          <w:spacing w:val="-1"/>
+        </w:rPr>
+        <w:t>print(y)</w:t>
       </w:r>
       <w:r>
         <w:rPr>
@@ -1664,14 +1662,12 @@
         </w:rPr>
         <w:t xml:space="preserve"> </w:t>
       </w:r>
-      <w:proofErr w:type="spellStart"/>
       <w:r>
         <w:rPr>
           <w:rFonts w:ascii="Courier New"/>
         </w:rPr>
         <w:t>else</w:t>
       </w:r>
-      <w:proofErr w:type="spellEnd"/>
       <w:r>
         <w:rPr>
           <w:rFonts w:ascii="Courier New"/>
@@ -1695,21 +1691,12 @@
           <w:rFonts w:ascii="Courier New" w:eastAsia="Courier New" w:hAnsi="Courier New" w:cs="Courier New"/>
         </w:rPr>
       </w:pPr>
-      <w:proofErr w:type="spellStart"/>
-      <w:r>
-        <w:rPr>
-          <w:rFonts w:ascii="Courier New"/>
-          <w:spacing w:val="-1"/>
-        </w:rPr>
-        <w:t>print</w:t>
-      </w:r>
-      <w:proofErr w:type="spellEnd"/>
-      <w:r>
-        <w:rPr>
-          <w:rFonts w:ascii="Courier New"/>
-          <w:spacing w:val="-1"/>
-        </w:rPr>
-        <w:t>(x</w:t>
+      <w:r>
+        <w:rPr>
+          <w:rFonts w:ascii="Courier New"/>
+          <w:spacing w:val="-1"/>
+        </w:rPr>
+        <w:t>print(x</w:t>
       </w:r>
       <w:r>
         <w:rPr>
@@ -1954,7 +1941,6 @@
         </w:rPr>
         <w:t xml:space="preserve"> </w:t>
       </w:r>
-      <w:proofErr w:type="spellStart"/>
       <w:r>
         <w:rPr>
           <w:rFonts w:ascii="Courier New"/>
@@ -1962,7 +1948,6 @@
         </w:rPr>
         <w:t>elif</w:t>
       </w:r>
-      <w:proofErr w:type="spellEnd"/>
       <w:r>
         <w:rPr>
           <w:rFonts w:ascii="Courier New"/>
@@ -2033,21 +2018,12 @@
           <w:rFonts w:ascii="Courier New" w:eastAsia="Courier New" w:hAnsi="Courier New" w:cs="Courier New"/>
         </w:rPr>
       </w:pPr>
-      <w:proofErr w:type="spellStart"/>
-      <w:r>
-        <w:rPr>
-          <w:rFonts w:ascii="Courier New"/>
-          <w:spacing w:val="-1"/>
-        </w:rPr>
-        <w:t>print</w:t>
-      </w:r>
-      <w:proofErr w:type="spellEnd"/>
-      <w:r>
-        <w:rPr>
-          <w:rFonts w:ascii="Courier New"/>
-          <w:spacing w:val="-1"/>
-        </w:rPr>
-        <w:t>(y)</w:t>
+      <w:r>
+        <w:rPr>
+          <w:rFonts w:ascii="Courier New"/>
+          <w:spacing w:val="-1"/>
+        </w:rPr>
+        <w:t>print(y)</w:t>
       </w:r>
       <w:r>
         <w:rPr>
@@ -2056,14 +2032,12 @@
         </w:rPr>
         <w:t xml:space="preserve"> </w:t>
       </w:r>
-      <w:proofErr w:type="spellStart"/>
       <w:r>
         <w:rPr>
           <w:rFonts w:ascii="Courier New"/>
         </w:rPr>
         <w:t>else</w:t>
       </w:r>
-      <w:proofErr w:type="spellEnd"/>
       <w:r>
         <w:rPr>
           <w:rFonts w:ascii="Courier New"/>
@@ -2087,21 +2061,12 @@
           <w:rFonts w:ascii="Courier New" w:eastAsia="Courier New" w:hAnsi="Courier New" w:cs="Courier New"/>
         </w:rPr>
       </w:pPr>
-      <w:proofErr w:type="spellStart"/>
-      <w:r>
-        <w:rPr>
-          <w:rFonts w:ascii="Courier New"/>
-          <w:spacing w:val="-1"/>
-        </w:rPr>
-        <w:t>print</w:t>
-      </w:r>
-      <w:proofErr w:type="spellEnd"/>
-      <w:r>
-        <w:rPr>
-          <w:rFonts w:ascii="Courier New"/>
-          <w:spacing w:val="-1"/>
-        </w:rPr>
-        <w:t>(x</w:t>
+      <w:r>
+        <w:rPr>
+          <w:rFonts w:ascii="Courier New"/>
+          <w:spacing w:val="-1"/>
+        </w:rPr>
+        <w:t>print(x</w:t>
       </w:r>
       <w:r>
         <w:rPr>
@@ -2969,21 +2934,12 @@
           <w:rFonts w:ascii="Courier New" w:eastAsia="Courier New" w:hAnsi="Courier New" w:cs="Courier New"/>
         </w:rPr>
       </w:pPr>
-      <w:proofErr w:type="spellStart"/>
-      <w:r>
-        <w:rPr>
-          <w:rFonts w:ascii="Courier New"/>
-          <w:spacing w:val="-1"/>
-        </w:rPr>
-        <w:t>print</w:t>
-      </w:r>
-      <w:proofErr w:type="spellEnd"/>
-      <w:r>
-        <w:rPr>
-          <w:rFonts w:ascii="Courier New"/>
-          <w:spacing w:val="-1"/>
-        </w:rPr>
-        <w:t>(y)</w:t>
+      <w:r>
+        <w:rPr>
+          <w:rFonts w:ascii="Courier New"/>
+          <w:spacing w:val="-1"/>
+        </w:rPr>
+        <w:t>print(y)</w:t>
       </w:r>
       <w:r>
         <w:rPr>
@@ -2992,7 +2948,6 @@
         </w:rPr>
         <w:t xml:space="preserve"> </w:t>
       </w:r>
-      <w:proofErr w:type="spellStart"/>
       <w:r>
         <w:rPr>
           <w:rFonts w:ascii="Courier New"/>
@@ -3000,7 +2955,6 @@
         </w:rPr>
         <w:t>else</w:t>
       </w:r>
-      <w:proofErr w:type="spellEnd"/>
       <w:r>
         <w:rPr>
           <w:rFonts w:ascii="Courier New"/>
@@ -3024,21 +2978,12 @@
           <w:rFonts w:ascii="Courier New"/>
         </w:rPr>
       </w:pPr>
-      <w:proofErr w:type="spellStart"/>
-      <w:r>
-        <w:rPr>
-          <w:rFonts w:ascii="Courier New"/>
-          <w:spacing w:val="-1"/>
-        </w:rPr>
-        <w:t>print</w:t>
-      </w:r>
-      <w:proofErr w:type="spellEnd"/>
-      <w:r>
-        <w:rPr>
-          <w:rFonts w:ascii="Courier New"/>
-          <w:spacing w:val="-1"/>
-        </w:rPr>
-        <w:t>(x</w:t>
+      <w:r>
+        <w:rPr>
+          <w:rFonts w:ascii="Courier New"/>
+          <w:spacing w:val="-1"/>
+        </w:rPr>
+        <w:t>print(x</w:t>
       </w:r>
       <w:r>
         <w:rPr>
@@ -3304,14 +3249,12 @@
           <w:rFonts w:ascii="Courier New" w:eastAsia="Courier New" w:hAnsi="Courier New" w:cs="Courier New"/>
         </w:rPr>
       </w:pPr>
-      <w:proofErr w:type="spellStart"/>
       <w:r>
         <w:rPr>
           <w:rFonts w:ascii="Courier New"/>
         </w:rPr>
         <w:t>def</w:t>
       </w:r>
-      <w:proofErr w:type="spellEnd"/>
       <w:r>
         <w:rPr>
           <w:rFonts w:ascii="Courier New"/>
@@ -3319,21 +3262,12 @@
         </w:rPr>
         <w:t xml:space="preserve"> </w:t>
       </w:r>
-      <w:proofErr w:type="spellStart"/>
-      <w:r>
-        <w:rPr>
-          <w:rFonts w:ascii="Courier New"/>
-          <w:spacing w:val="-2"/>
-        </w:rPr>
-        <w:t>funcion_uno</w:t>
-      </w:r>
-      <w:proofErr w:type="spellEnd"/>
-      <w:r>
-        <w:rPr>
-          <w:rFonts w:ascii="Courier New"/>
-          <w:spacing w:val="-2"/>
-        </w:rPr>
-        <w:t>(a,</w:t>
+      <w:r>
+        <w:rPr>
+          <w:rFonts w:ascii="Courier New"/>
+          <w:spacing w:val="-2"/>
+        </w:rPr>
+        <w:t>funcion_uno(a,</w:t>
       </w:r>
       <w:r>
         <w:rPr>
@@ -3740,21 +3674,12 @@
         </w:rPr>
         <w:t xml:space="preserve"> </w:t>
       </w:r>
-      <w:proofErr w:type="spellStart"/>
-      <w:r>
-        <w:rPr>
-          <w:rFonts w:ascii="Courier New"/>
-          <w:spacing w:val="-2"/>
-        </w:rPr>
-        <w:t>funcion_uno</w:t>
-      </w:r>
-      <w:proofErr w:type="spellEnd"/>
-      <w:r>
-        <w:rPr>
-          <w:rFonts w:ascii="Courier New"/>
-          <w:spacing w:val="-2"/>
-        </w:rPr>
-        <w:t>(valor1,</w:t>
+      <w:r>
+        <w:rPr>
+          <w:rFonts w:ascii="Courier New"/>
+          <w:spacing w:val="-2"/>
+        </w:rPr>
+        <w:t>funcion_uno(valor1,</w:t>
       </w:r>
       <w:r>
         <w:rPr>
@@ -3777,21 +3702,12 @@
         </w:rPr>
         <w:t xml:space="preserve"> </w:t>
       </w:r>
-      <w:proofErr w:type="spellStart"/>
-      <w:r>
-        <w:rPr>
-          <w:rFonts w:ascii="Courier New"/>
-          <w:spacing w:val="-1"/>
-        </w:rPr>
-        <w:t>print</w:t>
-      </w:r>
-      <w:proofErr w:type="spellEnd"/>
-      <w:r>
-        <w:rPr>
-          <w:rFonts w:ascii="Courier New"/>
-          <w:spacing w:val="-1"/>
-        </w:rPr>
-        <w:t>(respuesta)</w:t>
+      <w:r>
+        <w:rPr>
+          <w:rFonts w:ascii="Courier New"/>
+          <w:spacing w:val="-1"/>
+        </w:rPr>
+        <w:t>print(respuesta)</w:t>
       </w:r>
     </w:p>
     <w:p>
@@ -3812,19 +3728,11 @@
           <w:rFonts w:ascii="Courier New" w:eastAsia="Courier New" w:hAnsi="Courier New" w:cs="Courier New"/>
         </w:rPr>
       </w:pPr>
-      <w:proofErr w:type="spellStart"/>
-      <w:r>
-        <w:rPr>
-          <w:rFonts w:ascii="Courier New"/>
-        </w:rPr>
-        <w:t>main</w:t>
-      </w:r>
-      <w:proofErr w:type="spellEnd"/>
-      <w:r>
-        <w:rPr>
-          <w:rFonts w:ascii="Courier New"/>
-        </w:rPr>
-        <w:t>()</w:t>
+      <w:r>
+        <w:rPr>
+          <w:rFonts w:ascii="Courier New"/>
+        </w:rPr>
+        <w:t>main()</w:t>
       </w:r>
     </w:p>
     <w:p>
@@ -3887,14 +3795,12 @@
           <w:rFonts w:ascii="Courier New" w:eastAsia="Courier New" w:hAnsi="Courier New" w:cs="Courier New"/>
         </w:rPr>
       </w:pPr>
-      <w:proofErr w:type="spellStart"/>
       <w:r>
         <w:rPr>
           <w:rFonts w:ascii="Courier New"/>
         </w:rPr>
         <w:t>def</w:t>
       </w:r>
-      <w:proofErr w:type="spellEnd"/>
       <w:r>
         <w:rPr>
           <w:rFonts w:ascii="Courier New"/>
@@ -3934,21 +3840,12 @@
         </w:rPr>
         <w:t xml:space="preserve">b): </w:t>
       </w:r>
-      <w:proofErr w:type="spellStart"/>
-      <w:r>
-        <w:rPr>
-          <w:rFonts w:ascii="Courier New"/>
-          <w:spacing w:val="-1"/>
-        </w:rPr>
-        <w:t>print</w:t>
-      </w:r>
-      <w:proofErr w:type="spellEnd"/>
-      <w:r>
-        <w:rPr>
-          <w:rFonts w:ascii="Courier New"/>
-          <w:spacing w:val="-1"/>
-        </w:rPr>
-        <w:t>(a,</w:t>
+      <w:r>
+        <w:rPr>
+          <w:rFonts w:ascii="Courier New"/>
+          <w:spacing w:val="-1"/>
+        </w:rPr>
+        <w:t>print(a,</w:t>
       </w:r>
       <w:r>
         <w:rPr>
@@ -3982,14 +3879,12 @@
           <w:rFonts w:ascii="Courier New" w:eastAsia="Courier New" w:hAnsi="Courier New" w:cs="Courier New"/>
         </w:rPr>
       </w:pPr>
-      <w:proofErr w:type="spellStart"/>
       <w:r>
         <w:rPr>
           <w:rFonts w:ascii="Courier New"/>
         </w:rPr>
         <w:t>def</w:t>
       </w:r>
-      <w:proofErr w:type="spellEnd"/>
       <w:r>
         <w:rPr>
           <w:rFonts w:ascii="Courier New"/>
@@ -4379,19 +4274,11 @@
           <w:rFonts w:ascii="Courier New" w:eastAsia="Courier New" w:hAnsi="Courier New" w:cs="Courier New"/>
         </w:rPr>
       </w:pPr>
-      <w:proofErr w:type="spellStart"/>
-      <w:r>
-        <w:rPr>
-          <w:rFonts w:ascii="Courier New"/>
-        </w:rPr>
-        <w:t>main</w:t>
-      </w:r>
-      <w:proofErr w:type="spellEnd"/>
-      <w:r>
-        <w:rPr>
-          <w:rFonts w:ascii="Courier New"/>
-        </w:rPr>
-        <w:t>()</w:t>
+      <w:r>
+        <w:rPr>
+          <w:rFonts w:ascii="Courier New"/>
+        </w:rPr>
+        <w:t>main()</w:t>
       </w:r>
     </w:p>
     <w:p>
@@ -4459,14 +4346,12 @@
           <w:rFonts w:ascii="Courier New" w:eastAsia="Courier New" w:hAnsi="Courier New" w:cs="Courier New"/>
         </w:rPr>
       </w:pPr>
-      <w:proofErr w:type="spellStart"/>
       <w:r>
         <w:rPr>
           <w:rFonts w:ascii="Courier New"/>
         </w:rPr>
         <w:t>def</w:t>
       </w:r>
-      <w:proofErr w:type="spellEnd"/>
       <w:r>
         <w:rPr>
           <w:rFonts w:ascii="Courier New"/>
@@ -4574,7 +4459,6 @@
         </w:rPr>
         <w:t xml:space="preserve">3 </w:t>
       </w:r>
-      <w:proofErr w:type="spellStart"/>
       <w:r>
         <w:rPr>
           <w:rFonts w:ascii="Courier New"/>
@@ -4582,7 +4466,6 @@
         </w:rPr>
         <w:t>return</w:t>
       </w:r>
-      <w:proofErr w:type="spellEnd"/>
       <w:r>
         <w:rPr>
           <w:rFonts w:ascii="Courier New"/>
@@ -4616,14 +4499,12 @@
           <w:rFonts w:ascii="Courier New" w:eastAsia="Courier New" w:hAnsi="Courier New" w:cs="Courier New"/>
         </w:rPr>
       </w:pPr>
-      <w:proofErr w:type="spellStart"/>
       <w:r>
         <w:rPr>
           <w:rFonts w:ascii="Courier New"/>
         </w:rPr>
         <w:t>def</w:t>
       </w:r>
-      <w:proofErr w:type="spellEnd"/>
       <w:r>
         <w:rPr>
           <w:rFonts w:ascii="Courier New"/>
@@ -4631,21 +4512,12 @@
         </w:rPr>
         <w:t xml:space="preserve"> </w:t>
       </w:r>
-      <w:proofErr w:type="spellStart"/>
-      <w:r>
-        <w:rPr>
-          <w:rFonts w:ascii="Courier New"/>
-          <w:spacing w:val="-1"/>
-        </w:rPr>
-        <w:t>main</w:t>
-      </w:r>
-      <w:proofErr w:type="spellEnd"/>
-      <w:r>
-        <w:rPr>
-          <w:rFonts w:ascii="Courier New"/>
-          <w:spacing w:val="-1"/>
-        </w:rPr>
-        <w:t>():</w:t>
+      <w:r>
+        <w:rPr>
+          <w:rFonts w:ascii="Courier New"/>
+          <w:spacing w:val="-1"/>
+        </w:rPr>
+        <w:t>main():</w:t>
       </w:r>
     </w:p>
     <w:p>
@@ -4739,21 +4611,12 @@
         </w:rPr>
         <w:t xml:space="preserve"> </w:t>
       </w:r>
-      <w:proofErr w:type="spellStart"/>
-      <w:r>
-        <w:rPr>
-          <w:rFonts w:ascii="Courier New"/>
-          <w:spacing w:val="-1"/>
-        </w:rPr>
-        <w:t>print</w:t>
-      </w:r>
-      <w:proofErr w:type="spellEnd"/>
-      <w:r>
-        <w:rPr>
-          <w:rFonts w:ascii="Courier New"/>
-          <w:spacing w:val="-1"/>
-        </w:rPr>
-        <w:t>(x,</w:t>
+      <w:r>
+        <w:rPr>
+          <w:rFonts w:ascii="Courier New"/>
+          <w:spacing w:val="-1"/>
+        </w:rPr>
+        <w:t>print(x,</w:t>
       </w:r>
       <w:r>
         <w:rPr>
@@ -4787,19 +4650,11 @@
           <w:rFonts w:ascii="Courier New" w:eastAsia="Courier New" w:hAnsi="Courier New" w:cs="Courier New"/>
         </w:rPr>
       </w:pPr>
-      <w:proofErr w:type="spellStart"/>
-      <w:r>
-        <w:rPr>
-          <w:rFonts w:ascii="Courier New"/>
-        </w:rPr>
-        <w:t>main</w:t>
-      </w:r>
-      <w:proofErr w:type="spellEnd"/>
-      <w:r>
-        <w:rPr>
-          <w:rFonts w:ascii="Courier New"/>
-        </w:rPr>
-        <w:t>()</w:t>
+      <w:r>
+        <w:rPr>
+          <w:rFonts w:ascii="Courier New"/>
+        </w:rPr>
+        <w:t>main()</w:t>
       </w:r>
     </w:p>
     <w:p>
@@ -4872,14 +4727,12 @@
           <w:rFonts w:ascii="Courier New" w:eastAsia="Courier New" w:hAnsi="Courier New" w:cs="Courier New"/>
         </w:rPr>
       </w:pPr>
-      <w:proofErr w:type="spellStart"/>
       <w:r>
         <w:rPr>
           <w:rFonts w:ascii="Courier New"/>
         </w:rPr>
         <w:t>def</w:t>
       </w:r>
-      <w:proofErr w:type="spellEnd"/>
       <w:r>
         <w:rPr>
           <w:rFonts w:ascii="Courier New"/>
@@ -4920,7 +4773,6 @@
         </w:rPr>
         <w:t xml:space="preserve">z): </w:t>
       </w:r>
-      <w:proofErr w:type="spellStart"/>
       <w:r>
         <w:rPr>
           <w:rFonts w:ascii="Courier New"/>
@@ -4928,7 +4780,6 @@
         </w:rPr>
         <w:t>result</w:t>
       </w:r>
-      <w:proofErr w:type="spellEnd"/>
       <w:r>
         <w:rPr>
           <w:rFonts w:ascii="Courier New"/>
@@ -5014,7 +4865,6 @@
         </w:rPr>
         <w:t xml:space="preserve"> </w:t>
       </w:r>
-      <w:proofErr w:type="spellStart"/>
       <w:r>
         <w:rPr>
           <w:rFonts w:ascii="Courier New"/>
@@ -5022,7 +4872,6 @@
         </w:rPr>
         <w:t>return</w:t>
       </w:r>
-      <w:proofErr w:type="spellEnd"/>
       <w:r>
         <w:rPr>
           <w:rFonts w:ascii="Courier New"/>
@@ -5030,7 +4879,6 @@
         </w:rPr>
         <w:t xml:space="preserve"> </w:t>
       </w:r>
-      <w:proofErr w:type="spellStart"/>
       <w:r>
         <w:rPr>
           <w:rFonts w:ascii="Courier New"/>
@@ -5038,7 +4886,6 @@
         </w:rPr>
         <w:t>result</w:t>
       </w:r>
-      <w:proofErr w:type="spellEnd"/>
     </w:p>
     <w:p>
       <w:pPr>
@@ -5267,23 +5114,13 @@
         </w:rPr>
         <w:t xml:space="preserve"> </w:t>
       </w:r>
-      <w:proofErr w:type="spellStart"/>
-      <w:r>
-        <w:rPr>
-          <w:rFonts w:ascii="Courier New"/>
-          <w:spacing w:val="-1"/>
-          <w:lang w:val="en-US"/>
-        </w:rPr>
-        <w:t>calculo</w:t>
-      </w:r>
-      <w:proofErr w:type="spellEnd"/>
-      <w:r>
-        <w:rPr>
-          <w:rFonts w:ascii="Courier New"/>
-          <w:spacing w:val="-1"/>
-          <w:lang w:val="en-US"/>
-        </w:rPr>
-        <w:t>(p,</w:t>
+      <w:r>
+        <w:rPr>
+          <w:rFonts w:ascii="Courier New"/>
+          <w:spacing w:val="-1"/>
+          <w:lang w:val="en-US"/>
+        </w:rPr>
+        <w:t>calculo(p,</w:t>
       </w:r>
       <w:r>
         <w:rPr>
@@ -5352,19 +5189,11 @@
           <w:rFonts w:ascii="Courier New" w:eastAsia="Courier New" w:hAnsi="Courier New" w:cs="Courier New"/>
         </w:rPr>
       </w:pPr>
-      <w:proofErr w:type="spellStart"/>
-      <w:r>
-        <w:rPr>
-          <w:rFonts w:ascii="Courier New"/>
-        </w:rPr>
-        <w:t>main</w:t>
-      </w:r>
-      <w:proofErr w:type="spellEnd"/>
-      <w:r>
-        <w:rPr>
-          <w:rFonts w:ascii="Courier New"/>
-        </w:rPr>
-        <w:t>()</w:t>
+      <w:r>
+        <w:rPr>
+          <w:rFonts w:ascii="Courier New"/>
+        </w:rPr>
+        <w:t>main()</w:t>
       </w:r>
     </w:p>
     <w:p>
@@ -6164,7 +5993,6 @@
           <w:lang w:val="en-US"/>
         </w:rPr>
       </w:pPr>
-      <w:proofErr w:type="spellStart"/>
       <w:r>
         <w:rPr>
           <w:spacing w:val="-1"/>
@@ -6185,7 +6013,6 @@
         </w:rPr>
         <w:t>d</w:t>
       </w:r>
-      <w:proofErr w:type="spellEnd"/>
       <w:r>
         <w:rPr>
           <w:spacing w:val="-2"/>
@@ -6393,19 +6220,11 @@
         </w:rPr>
         <w:t xml:space="preserve">     </w:t>
       </w:r>
-      <w:proofErr w:type="spellStart"/>
-      <w:r>
-        <w:rPr>
-          <w:spacing w:val="-1"/>
-        </w:rPr>
-        <w:t>print</w:t>
-      </w:r>
-      <w:proofErr w:type="spellEnd"/>
-      <w:r>
-        <w:rPr>
-          <w:spacing w:val="-1"/>
-        </w:rPr>
-        <w:t>(e)</w:t>
+      <w:r>
+        <w:rPr>
+          <w:spacing w:val="-1"/>
+        </w:rPr>
+        <w:t>print(e)</w:t>
       </w:r>
     </w:p>
     <w:p>
@@ -6974,14 +6793,12 @@
         <w:spacing w:before="2"/>
         <w:ind w:left="1541"/>
       </w:pPr>
-      <w:proofErr w:type="spellStart"/>
       <w:r>
         <w:rPr>
           <w:spacing w:val="-1"/>
         </w:rPr>
         <w:t>while</w:t>
       </w:r>
-      <w:proofErr w:type="spellEnd"/>
       <w:r>
         <w:rPr>
           <w:spacing w:val="-2"/>
@@ -7010,19 +6827,11 @@
           <w:spacing w:val="27"/>
         </w:rPr>
       </w:pPr>
-      <w:proofErr w:type="spellStart"/>
-      <w:r>
-        <w:rPr>
-          <w:spacing w:val="-1"/>
-        </w:rPr>
-        <w:t>print</w:t>
-      </w:r>
-      <w:proofErr w:type="spellEnd"/>
-      <w:r>
-        <w:rPr>
-          <w:spacing w:val="-1"/>
-        </w:rPr>
-        <w:t>(y,</w:t>
+      <w:r>
+        <w:rPr>
+          <w:spacing w:val="-1"/>
+        </w:rPr>
+        <w:t>print(y,</w:t>
       </w:r>
       <w:r>
         <w:rPr>
@@ -7383,7 +7192,6 @@
           <w:lang w:val="en-US"/>
         </w:rPr>
       </w:pPr>
-      <w:proofErr w:type="spellStart"/>
       <w:r>
         <w:rPr>
           <w:spacing w:val="-1"/>
@@ -7404,7 +7212,6 @@
         </w:rPr>
         <w:t>k</w:t>
       </w:r>
-      <w:proofErr w:type="spellEnd"/>
       <w:r>
         <w:rPr>
           <w:spacing w:val="-1"/>
@@ -8018,19 +7825,11 @@
         <w:spacing w:line="239" w:lineRule="auto"/>
         <w:ind w:left="1181" w:right="5167"/>
       </w:pPr>
-      <w:proofErr w:type="spellStart"/>
-      <w:r>
-        <w:rPr>
-          <w:spacing w:val="-1"/>
-        </w:rPr>
-        <w:t>print</w:t>
-      </w:r>
-      <w:proofErr w:type="spellEnd"/>
-      <w:r>
-        <w:rPr>
-          <w:spacing w:val="-1"/>
-        </w:rPr>
-        <w:t>("Cuantas</w:t>
+      <w:r>
+        <w:rPr>
+          <w:spacing w:val="-1"/>
+        </w:rPr>
+        <w:t>print("Cuantas</w:t>
       </w:r>
       <w:r>
         <w:rPr>
@@ -8068,19 +7867,11 @@
         </w:rPr>
         <w:t xml:space="preserve"> </w:t>
       </w:r>
-      <w:proofErr w:type="spellStart"/>
-      <w:r>
-        <w:rPr>
-          <w:spacing w:val="-1"/>
-        </w:rPr>
-        <w:t>int</w:t>
-      </w:r>
-      <w:proofErr w:type="spellEnd"/>
-      <w:r>
-        <w:rPr>
-          <w:spacing w:val="-1"/>
-        </w:rPr>
-        <w:t>(input())</w:t>
+      <w:r>
+        <w:rPr>
+          <w:spacing w:val="-1"/>
+        </w:rPr>
+        <w:t>int(input())</w:t>
       </w:r>
       <w:r>
         <w:rPr>
@@ -8122,7 +7913,6 @@
         <w:spacing w:before="2" w:line="239" w:lineRule="auto"/>
         <w:ind w:left="1901" w:right="4561" w:hanging="721"/>
       </w:pPr>
-      <w:proofErr w:type="spellStart"/>
       <w:r>
         <w:rPr>
           <w:spacing w:val="-1"/>
@@ -8130,7 +7920,6 @@
         </w:rPr>
         <w:t>while</w:t>
       </w:r>
-      <w:proofErr w:type="spellEnd"/>
       <w:r>
         <w:rPr>
           <w:spacing w:val="-1"/>
@@ -8160,19 +7949,11 @@
         </w:rPr>
         <w:t xml:space="preserve"> </w:t>
       </w:r>
-      <w:proofErr w:type="spellStart"/>
-      <w:r>
-        <w:rPr>
-          <w:spacing w:val="-1"/>
-        </w:rPr>
-        <w:t>print</w:t>
-      </w:r>
-      <w:proofErr w:type="spellEnd"/>
-      <w:r>
-        <w:rPr>
-          <w:spacing w:val="-1"/>
-        </w:rPr>
-        <w:t>("mensaje")</w:t>
+      <w:r>
+        <w:rPr>
+          <w:spacing w:val="-1"/>
+        </w:rPr>
+        <w:t>print("mensaje")</w:t>
       </w:r>
       <w:r>
         <w:t xml:space="preserve"> </w:t>
@@ -8322,25 +8103,21 @@
           <w:w w:val="99"/>
         </w:rPr>
       </w:pPr>
-      <w:proofErr w:type="spellStart"/>
       <w:r>
         <w:rPr>
           <w:spacing w:val="-1"/>
         </w:rPr>
         <w:t>for</w:t>
       </w:r>
-      <w:proofErr w:type="spellEnd"/>
-      <w:r>
-        <w:rPr>
-          <w:spacing w:val="-2"/>
-        </w:rPr>
-        <w:t xml:space="preserve"> </w:t>
-      </w:r>
-      <w:proofErr w:type="spellStart"/>
+      <w:r>
+        <w:rPr>
+          <w:spacing w:val="-2"/>
+        </w:rPr>
+        <w:t xml:space="preserve"> </w:t>
+      </w:r>
       <w:r>
         <w:t>var</w:t>
       </w:r>
-      <w:proofErr w:type="spellEnd"/>
       <w:r>
         <w:rPr>
           <w:spacing w:val="-2"/>
@@ -8356,13 +8133,8 @@
         </w:rPr>
         <w:t xml:space="preserve"> </w:t>
       </w:r>
-      <w:proofErr w:type="spellStart"/>
-      <w:r>
-        <w:t>range</w:t>
-      </w:r>
-      <w:proofErr w:type="spellEnd"/>
-      <w:r>
-        <w:t>(</w:t>
+      <w:r>
+        <w:t>range(</w:t>
       </w:r>
       <w:r>
         <w:rPr>
@@ -8413,33 +8185,11 @@
         </w:rPr>
         <w:t xml:space="preserve">     </w:t>
       </w:r>
-      <w:proofErr w:type="spellStart"/>
-      <w:r>
-        <w:rPr>
-          <w:spacing w:val="-1"/>
-        </w:rPr>
-        <w:t>print</w:t>
-      </w:r>
-      <w:proofErr w:type="spellEnd"/>
-      <w:r>
-        <w:rPr>
-          <w:spacing w:val="-1"/>
-        </w:rPr>
-        <w:t>(</w:t>
-      </w:r>
-      <w:proofErr w:type="spellStart"/>
-      <w:r>
-        <w:rPr>
-          <w:spacing w:val="-1"/>
-        </w:rPr>
-        <w:t>var</w:t>
-      </w:r>
-      <w:proofErr w:type="spellEnd"/>
-      <w:r>
-        <w:rPr>
-          <w:spacing w:val="-1"/>
-        </w:rPr>
-        <w:t>)</w:t>
+      <w:r>
+        <w:rPr>
+          <w:spacing w:val="-1"/>
+        </w:rPr>
+        <w:t>print(var)</w:t>
       </w:r>
     </w:p>
     <w:p>
@@ -8571,25 +8321,21 @@
           <w:w w:val="99"/>
         </w:rPr>
       </w:pPr>
-      <w:proofErr w:type="spellStart"/>
       <w:r>
         <w:rPr>
           <w:spacing w:val="-1"/>
         </w:rPr>
         <w:t>for</w:t>
       </w:r>
-      <w:proofErr w:type="spellEnd"/>
       <w:r>
         <w:rPr>
           <w:spacing w:val="-3"/>
         </w:rPr>
         <w:t xml:space="preserve"> </w:t>
       </w:r>
-      <w:proofErr w:type="spellStart"/>
       <w:r>
         <w:t>var</w:t>
       </w:r>
-      <w:proofErr w:type="spellEnd"/>
       <w:r>
         <w:rPr>
           <w:u w:val="single" w:color="000000"/>
@@ -8626,21 +8372,8 @@
         </w:rPr>
         <w:t xml:space="preserve">     </w:t>
       </w:r>
-      <w:proofErr w:type="spellStart"/>
-      <w:r>
-        <w:t>print</w:t>
-      </w:r>
-      <w:proofErr w:type="spellEnd"/>
-      <w:r>
-        <w:t>(</w:t>
-      </w:r>
-      <w:proofErr w:type="spellStart"/>
-      <w:r>
-        <w:t>var</w:t>
-      </w:r>
-      <w:proofErr w:type="spellEnd"/>
-      <w:r>
-        <w:t>)</w:t>
+      <w:r>
+        <w:t>print(var)</w:t>
       </w:r>
     </w:p>
     <w:p>
@@ -8757,39 +8490,6 @@
           <w:pgMar w:top="1420" w:right="1520" w:bottom="280" w:left="1700" w:header="720" w:footer="720" w:gutter="0"/>
           <w:cols w:space="720"/>
         </w:sectPr>
-      </w:pPr>
-    </w:p>
-    <w:p>
-      <w:pPr>
-        <w:pStyle w:val="Textoindependiente"/>
-        <w:tabs>
-          <w:tab w:val="left" w:pos="461"/>
-        </w:tabs>
-        <w:spacing w:before="48" w:line="290" w:lineRule="exact"/>
-        <w:ind w:left="100" w:right="113"/>
-        <w:jc w:val="right"/>
-      </w:pPr>
-    </w:p>
-    <w:p>
-      <w:pPr>
-        <w:pStyle w:val="Textoindependiente"/>
-        <w:tabs>
-          <w:tab w:val="left" w:pos="461"/>
-        </w:tabs>
-        <w:spacing w:before="48" w:line="290" w:lineRule="exact"/>
-        <w:ind w:left="100" w:right="113"/>
-        <w:jc w:val="right"/>
-      </w:pPr>
-    </w:p>
-    <w:p>
-      <w:pPr>
-        <w:pStyle w:val="Textoindependiente"/>
-        <w:tabs>
-          <w:tab w:val="left" w:pos="461"/>
-        </w:tabs>
-        <w:spacing w:before="48" w:line="290" w:lineRule="exact"/>
-        <w:ind w:left="100" w:right="113"/>
-        <w:jc w:val="right"/>
       </w:pPr>
     </w:p>
     <w:p>
@@ -8816,6 +8516,7 @@
           <w:bCs/>
           <w:spacing w:val="-1"/>
         </w:rPr>
+        <w:lastRenderedPageBreak/>
         <w:t xml:space="preserve">Escribe </w:t>
       </w:r>
       <w:r>
@@ -8912,7 +8613,6 @@
         </w:rPr>
         <w:t xml:space="preserve"> </w:t>
       </w:r>
-      <w:proofErr w:type="spellStart"/>
       <w:r>
         <w:rPr>
           <w:b/>
@@ -8921,7 +8621,6 @@
         </w:rPr>
         <w:t>while</w:t>
       </w:r>
-      <w:proofErr w:type="spellEnd"/>
       <w:r>
         <w:rPr>
           <w:b/>
@@ -8976,7 +8675,6 @@
         </w:rPr>
         <w:t xml:space="preserve"> </w:t>
       </w:r>
-      <w:proofErr w:type="spellStart"/>
       <w:r>
         <w:rPr>
           <w:b/>
@@ -8985,7 +8683,6 @@
         </w:rPr>
         <w:t>for</w:t>
       </w:r>
-      <w:proofErr w:type="spellEnd"/>
       <w:r>
         <w:rPr>
           <w:b/>
@@ -9180,17 +8877,6 @@
     </w:p>
     <w:p>
       <w:pPr>
-        <w:spacing w:before="9"/>
-        <w:rPr>
-          <w:rFonts w:ascii="Calibri" w:eastAsia="Calibri" w:hAnsi="Calibri" w:cs="Calibri"/>
-          <w:sz w:val="23"/>
-          <w:szCs w:val="23"/>
-          <w:lang w:val="en-US"/>
-        </w:rPr>
-      </w:pPr>
-    </w:p>
-    <w:p>
-      <w:pPr>
         <w:pStyle w:val="Textoindependiente"/>
         <w:spacing w:before="51" w:line="291" w:lineRule="exact"/>
         <w:ind w:left="460"/>
@@ -9317,14 +9003,6 @@
         </w:rPr>
         <w:t>print(var)</w:t>
       </w:r>
-    </w:p>
-    <w:p>
-      <w:pPr>
-        <w:spacing w:line="241" w:lineRule="auto"/>
-        <w:rPr>
-          <w:lang w:val="en-US"/>
-        </w:rPr>
-      </w:pPr>
     </w:p>
     <w:p>
       <w:pPr>
@@ -9390,14 +9068,11 @@
         <w:tabs>
           <w:tab w:val="left" w:pos="1181"/>
         </w:tabs>
-        <w:spacing w:line="467" w:lineRule="auto"/>
-        <w:ind w:right="6399"/>
-      </w:pPr>
-      <w:proofErr w:type="spellStart"/>
+        <w:ind w:left="1179" w:right="6401" w:hanging="357"/>
+      </w:pPr>
       <w:r>
         <w:t>str</w:t>
       </w:r>
-      <w:proofErr w:type="spellEnd"/>
       <w:r>
         <w:rPr>
           <w:spacing w:val="-4"/>
@@ -9417,21 +9092,7 @@
         <w:rPr>
           <w:spacing w:val="-1"/>
         </w:rPr>
-        <w:t>"</w:t>
-      </w:r>
-      <w:proofErr w:type="spellStart"/>
-      <w:r>
-        <w:rPr>
-          <w:spacing w:val="-1"/>
-        </w:rPr>
-        <w:t>Computacion</w:t>
-      </w:r>
-      <w:proofErr w:type="spellEnd"/>
-      <w:r>
-        <w:rPr>
-          <w:spacing w:val="-1"/>
-        </w:rPr>
-        <w:t>"</w:t>
+        <w:t>"Computacion"</w:t>
       </w:r>
       <w:r>
         <w:rPr>
@@ -9440,21 +9101,8 @@
         </w:rPr>
         <w:t xml:space="preserve"> </w:t>
       </w:r>
-      <w:proofErr w:type="spellStart"/>
-      <w:r>
-        <w:t>print</w:t>
-      </w:r>
-      <w:proofErr w:type="spellEnd"/>
-      <w:r>
-        <w:t>(</w:t>
-      </w:r>
-      <w:proofErr w:type="spellStart"/>
-      <w:r>
-        <w:t>str</w:t>
-      </w:r>
-      <w:proofErr w:type="spellEnd"/>
-      <w:r>
-        <w:t>[-6</w:t>
+      <w:r>
+        <w:t>print(str[-6</w:t>
       </w:r>
       <w:r>
         <w:rPr>
@@ -9474,6 +9122,15 @@
       <w:r>
         <w:t>-3])</w:t>
       </w:r>
+    </w:p>
+    <w:p>
+      <w:pPr>
+        <w:pStyle w:val="Textoindependiente"/>
+        <w:tabs>
+          <w:tab w:val="left" w:pos="1181"/>
+        </w:tabs>
+        <w:ind w:left="1179" w:right="6401"/>
+      </w:pPr>
     </w:p>
     <w:p>
       <w:pPr>
@@ -9485,14 +9142,11 @@
         <w:tabs>
           <w:tab w:val="left" w:pos="1181"/>
         </w:tabs>
-        <w:spacing w:before="5" w:line="467" w:lineRule="auto"/>
-        <w:ind w:right="6399"/>
-      </w:pPr>
-      <w:proofErr w:type="spellStart"/>
+        <w:ind w:left="1179" w:right="6401" w:hanging="357"/>
+      </w:pPr>
       <w:r>
         <w:t>str</w:t>
       </w:r>
-      <w:proofErr w:type="spellEnd"/>
       <w:r>
         <w:rPr>
           <w:spacing w:val="-4"/>
@@ -9512,21 +9166,7 @@
         <w:rPr>
           <w:spacing w:val="-1"/>
         </w:rPr>
-        <w:t>"</w:t>
-      </w:r>
-      <w:proofErr w:type="spellStart"/>
-      <w:r>
-        <w:rPr>
-          <w:spacing w:val="-1"/>
-        </w:rPr>
-        <w:t>Computacion</w:t>
-      </w:r>
-      <w:proofErr w:type="spellEnd"/>
-      <w:r>
-        <w:rPr>
-          <w:spacing w:val="-1"/>
-        </w:rPr>
-        <w:t>"</w:t>
+        <w:t>"Computacion"</w:t>
       </w:r>
       <w:r>
         <w:rPr>
@@ -9535,21 +9175,8 @@
         </w:rPr>
         <w:t xml:space="preserve"> </w:t>
       </w:r>
-      <w:proofErr w:type="spellStart"/>
-      <w:r>
-        <w:t>print</w:t>
-      </w:r>
-      <w:proofErr w:type="spellEnd"/>
-      <w:r>
-        <w:t>(</w:t>
-      </w:r>
-      <w:proofErr w:type="spellStart"/>
-      <w:r>
-        <w:t>str</w:t>
-      </w:r>
-      <w:proofErr w:type="spellEnd"/>
-      <w:r>
-        <w:t>[3</w:t>
+      <w:r>
+        <w:t>print(str[3</w:t>
       </w:r>
       <w:r>
         <w:rPr>
@@ -9569,6 +9196,11 @@
       <w:r>
         <w:t>8])</w:t>
       </w:r>
+    </w:p>
+    <w:p>
+      <w:pPr>
+        <w:pStyle w:val="Prrafodelista"/>
+      </w:pPr>
     </w:p>
     <w:p>
       <w:pPr>
@@ -9580,14 +9212,11 @@
         <w:tabs>
           <w:tab w:val="left" w:pos="1181"/>
         </w:tabs>
-        <w:spacing w:before="4" w:line="471" w:lineRule="auto"/>
-        <w:ind w:right="6399"/>
-      </w:pPr>
-      <w:proofErr w:type="spellStart"/>
+        <w:ind w:left="1179" w:right="6401" w:hanging="357"/>
+      </w:pPr>
       <w:r>
         <w:t>str</w:t>
       </w:r>
-      <w:proofErr w:type="spellEnd"/>
       <w:r>
         <w:rPr>
           <w:spacing w:val="-4"/>
@@ -9607,21 +9236,7 @@
         <w:rPr>
           <w:spacing w:val="-1"/>
         </w:rPr>
-        <w:t>"</w:t>
-      </w:r>
-      <w:proofErr w:type="spellStart"/>
-      <w:r>
-        <w:rPr>
-          <w:spacing w:val="-1"/>
-        </w:rPr>
-        <w:t>Computacion</w:t>
-      </w:r>
-      <w:proofErr w:type="spellEnd"/>
-      <w:r>
-        <w:rPr>
-          <w:spacing w:val="-1"/>
-        </w:rPr>
-        <w:t>"</w:t>
+        <w:t>"Computacion"</w:t>
       </w:r>
       <w:r>
         <w:rPr>
@@ -9630,33 +9245,81 @@
         </w:rPr>
         <w:t xml:space="preserve"> </w:t>
       </w:r>
-      <w:proofErr w:type="spellStart"/>
-      <w:r>
-        <w:rPr>
-          <w:spacing w:val="-1"/>
-        </w:rPr>
-        <w:t>print</w:t>
-      </w:r>
-      <w:proofErr w:type="spellEnd"/>
-      <w:r>
-        <w:rPr>
-          <w:spacing w:val="-1"/>
-        </w:rPr>
-        <w:t>(</w:t>
-      </w:r>
-      <w:proofErr w:type="spellStart"/>
-      <w:r>
-        <w:rPr>
-          <w:spacing w:val="-1"/>
-        </w:rPr>
+      <w:r>
+        <w:rPr>
+          <w:spacing w:val="-1"/>
+        </w:rPr>
+        <w:t xml:space="preserve">print(str[ </w:t>
+      </w:r>
+      <w:r>
+        <w:t>:</w:t>
+      </w:r>
+      <w:r>
+        <w:rPr>
+          <w:spacing w:val="-7"/>
+        </w:rPr>
+        <w:t xml:space="preserve"> </w:t>
+      </w:r>
+      <w:r>
+        <w:t>-3])</w:t>
+      </w:r>
+    </w:p>
+    <w:p>
+      <w:pPr>
+        <w:pStyle w:val="Prrafodelista"/>
+      </w:pPr>
+    </w:p>
+    <w:p>
+      <w:pPr>
+        <w:pStyle w:val="Textoindependiente"/>
+        <w:numPr>
+          <w:ilvl w:val="1"/>
+          <w:numId w:val="5"/>
+        </w:numPr>
+        <w:tabs>
+          <w:tab w:val="left" w:pos="1181"/>
+        </w:tabs>
+        <w:ind w:left="1179" w:right="6401" w:hanging="357"/>
+      </w:pPr>
+      <w:r>
         <w:t>str</w:t>
       </w:r>
-      <w:proofErr w:type="spellEnd"/>
-      <w:r>
-        <w:rPr>
-          <w:spacing w:val="-1"/>
-        </w:rPr>
-        <w:t xml:space="preserve">[ </w:t>
+      <w:r>
+        <w:rPr>
+          <w:spacing w:val="-4"/>
+        </w:rPr>
+        <w:t xml:space="preserve"> </w:t>
+      </w:r>
+      <w:r>
+        <w:t>=</w:t>
+      </w:r>
+      <w:r>
+        <w:rPr>
+          <w:spacing w:val="-4"/>
+        </w:rPr>
+        <w:t xml:space="preserve"> </w:t>
+      </w:r>
+      <w:r>
+        <w:rPr>
+          <w:spacing w:val="-1"/>
+        </w:rPr>
+        <w:t>"Computacion"</w:t>
+      </w:r>
+      <w:r>
+        <w:rPr>
+          <w:spacing w:val="22"/>
+          <w:w w:val="99"/>
+        </w:rPr>
+        <w:t xml:space="preserve"> </w:t>
+      </w:r>
+      <w:r>
+        <w:t>print(str[-3</w:t>
+      </w:r>
+      <w:r>
+        <w:rPr>
+          <w:spacing w:val="-6"/>
+        </w:rPr>
+        <w:t xml:space="preserve"> </w:t>
       </w:r>
       <w:r>
         <w:t>:</w:t>
@@ -9668,7 +9331,409 @@
         <w:t xml:space="preserve"> </w:t>
       </w:r>
       <w:r>
-        <w:t>-3])</w:t>
+        <w:rPr>
+          <w:spacing w:val="1"/>
+        </w:rPr>
+        <w:t>])</w:t>
+      </w:r>
+    </w:p>
+    <w:p>
+      <w:pPr>
+        <w:pStyle w:val="Prrafodelista"/>
+      </w:pPr>
+    </w:p>
+    <w:p>
+      <w:pPr>
+        <w:pStyle w:val="Textoindependiente"/>
+        <w:numPr>
+          <w:ilvl w:val="1"/>
+          <w:numId w:val="5"/>
+        </w:numPr>
+        <w:tabs>
+          <w:tab w:val="left" w:pos="1181"/>
+        </w:tabs>
+        <w:ind w:left="1179" w:right="6401" w:hanging="357"/>
+      </w:pPr>
+      <w:r>
+        <w:t>str</w:t>
+      </w:r>
+      <w:r>
+        <w:rPr>
+          <w:spacing w:val="-4"/>
+        </w:rPr>
+        <w:t xml:space="preserve"> </w:t>
+      </w:r>
+      <w:r>
+        <w:t>=</w:t>
+      </w:r>
+      <w:r>
+        <w:rPr>
+          <w:spacing w:val="-4"/>
+        </w:rPr>
+        <w:t xml:space="preserve"> </w:t>
+      </w:r>
+      <w:r>
+        <w:rPr>
+          <w:spacing w:val="-1"/>
+        </w:rPr>
+        <w:t>"Computacion"</w:t>
+      </w:r>
+      <w:r>
+        <w:rPr>
+          <w:spacing w:val="22"/>
+          <w:w w:val="99"/>
+        </w:rPr>
+        <w:t xml:space="preserve"> </w:t>
+      </w:r>
+      <w:r>
+        <w:t>print(str[5</w:t>
+      </w:r>
+      <w:r>
+        <w:rPr>
+          <w:spacing w:val="-4"/>
+        </w:rPr>
+        <w:t xml:space="preserve"> </w:t>
+      </w:r>
+      <w:r>
+        <w:t>:</w:t>
+      </w:r>
+      <w:r>
+        <w:rPr>
+          <w:spacing w:val="-1"/>
+        </w:rPr>
+        <w:t xml:space="preserve"> </w:t>
+      </w:r>
+      <w:r>
+        <w:rPr>
+          <w:spacing w:val="-5"/>
+        </w:rPr>
+        <w:t>])</w:t>
+      </w:r>
+    </w:p>
+    <w:p>
+      <w:pPr>
+        <w:pStyle w:val="Prrafodelista"/>
+      </w:pPr>
+    </w:p>
+    <w:p>
+      <w:pPr>
+        <w:pStyle w:val="Textoindependiente"/>
+        <w:numPr>
+          <w:ilvl w:val="1"/>
+          <w:numId w:val="5"/>
+        </w:numPr>
+        <w:tabs>
+          <w:tab w:val="left" w:pos="1181"/>
+        </w:tabs>
+        <w:ind w:left="1179" w:right="6401" w:hanging="357"/>
+      </w:pPr>
+      <w:r>
+        <w:t>str</w:t>
+      </w:r>
+      <w:r>
+        <w:rPr>
+          <w:spacing w:val="-4"/>
+        </w:rPr>
+        <w:t xml:space="preserve"> </w:t>
+      </w:r>
+      <w:r>
+        <w:t>=</w:t>
+      </w:r>
+      <w:r>
+        <w:rPr>
+          <w:spacing w:val="-4"/>
+        </w:rPr>
+        <w:t xml:space="preserve"> </w:t>
+      </w:r>
+      <w:r>
+        <w:rPr>
+          <w:spacing w:val="-1"/>
+        </w:rPr>
+        <w:t>"Computacion"</w:t>
+      </w:r>
+      <w:r>
+        <w:rPr>
+          <w:spacing w:val="22"/>
+          <w:w w:val="99"/>
+        </w:rPr>
+        <w:t xml:space="preserve"> </w:t>
+      </w:r>
+      <w:r>
+        <w:rPr>
+          <w:spacing w:val="-1"/>
+        </w:rPr>
+        <w:t>print(str[</w:t>
+      </w:r>
+      <w:r>
+        <w:rPr>
+          <w:spacing w:val="1"/>
+        </w:rPr>
+        <w:t xml:space="preserve"> </w:t>
+      </w:r>
+      <w:r>
+        <w:t>:</w:t>
+      </w:r>
+      <w:r>
+        <w:rPr>
+          <w:spacing w:val="-1"/>
+        </w:rPr>
+        <w:t xml:space="preserve"> </w:t>
+      </w:r>
+      <w:r>
+        <w:rPr>
+          <w:spacing w:val="-5"/>
+        </w:rPr>
+        <w:t>5])</w:t>
+      </w:r>
+    </w:p>
+    <w:p>
+      <w:pPr>
+        <w:pStyle w:val="Prrafodelista"/>
+      </w:pPr>
+    </w:p>
+    <w:p>
+      <w:pPr>
+        <w:pStyle w:val="Textoindependiente"/>
+        <w:numPr>
+          <w:ilvl w:val="1"/>
+          <w:numId w:val="5"/>
+        </w:numPr>
+        <w:tabs>
+          <w:tab w:val="left" w:pos="1181"/>
+        </w:tabs>
+        <w:ind w:left="1179" w:right="346" w:hanging="357"/>
+      </w:pPr>
+      <w:r>
+        <w:t>cadena</w:t>
+      </w:r>
+      <w:r>
+        <w:t xml:space="preserve"> = "Computacion"</w:t>
+      </w:r>
+    </w:p>
+    <w:p>
+      <w:pPr>
+        <w:pStyle w:val="Textoindependiente"/>
+        <w:tabs>
+          <w:tab w:val="left" w:pos="1181"/>
+        </w:tabs>
+        <w:ind w:left="1179" w:right="1338"/>
+      </w:pPr>
+      <w:r>
+        <w:t xml:space="preserve">res = </w:t>
+      </w:r>
+      <w:r>
+        <w:t>c</w:t>
+      </w:r>
+      <w:r>
+        <w:t>adena.find('o')</w:t>
+      </w:r>
+    </w:p>
+    <w:p>
+      <w:pPr>
+        <w:pStyle w:val="Textoindependiente"/>
+        <w:tabs>
+          <w:tab w:val="left" w:pos="1181"/>
+        </w:tabs>
+        <w:ind w:left="1179" w:right="6401"/>
+      </w:pPr>
+      <w:r>
+        <w:t>print(res)</w:t>
+      </w:r>
+    </w:p>
+    <w:p>
+      <w:pPr>
+        <w:pStyle w:val="Textoindependiente"/>
+        <w:tabs>
+          <w:tab w:val="left" w:pos="1181"/>
+        </w:tabs>
+        <w:ind w:left="822" w:right="6401"/>
+      </w:pPr>
+    </w:p>
+    <w:p>
+      <w:pPr>
+        <w:pStyle w:val="Textoindependiente"/>
+        <w:numPr>
+          <w:ilvl w:val="1"/>
+          <w:numId w:val="5"/>
+        </w:numPr>
+        <w:tabs>
+          <w:tab w:val="left" w:pos="1181"/>
+        </w:tabs>
+        <w:ind w:left="1179" w:right="1905" w:hanging="357"/>
+      </w:pPr>
+      <w:r>
+        <w:t>cadena = "Computacion"</w:t>
+      </w:r>
+    </w:p>
+    <w:p>
+      <w:pPr>
+        <w:pStyle w:val="Textoindependiente"/>
+        <w:tabs>
+          <w:tab w:val="left" w:pos="1181"/>
+        </w:tabs>
+        <w:ind w:left="1179" w:right="3890"/>
+      </w:pPr>
+      <w:r>
+        <w:t>cadena2 = cadena.replace('o', 'u')</w:t>
+      </w:r>
+    </w:p>
+    <w:p>
+      <w:pPr>
+        <w:pStyle w:val="Textoindependiente"/>
+        <w:tabs>
+          <w:tab w:val="left" w:pos="1181"/>
+        </w:tabs>
+        <w:ind w:left="1179" w:right="6401"/>
+      </w:pPr>
+      <w:r>
+        <w:t>print(cadena2)</w:t>
+      </w:r>
+    </w:p>
+    <w:p>
+      <w:pPr>
+        <w:pStyle w:val="Textoindependiente"/>
+        <w:tabs>
+          <w:tab w:val="left" w:pos="1181"/>
+        </w:tabs>
+        <w:ind w:left="1179" w:right="6401"/>
+      </w:pPr>
+    </w:p>
+    <w:p>
+      <w:pPr>
+        <w:pStyle w:val="Textoindependiente"/>
+        <w:numPr>
+          <w:ilvl w:val="1"/>
+          <w:numId w:val="5"/>
+        </w:numPr>
+        <w:tabs>
+          <w:tab w:val="left" w:pos="1181"/>
+        </w:tabs>
+        <w:ind w:left="1179" w:right="3039" w:hanging="357"/>
+      </w:pPr>
+      <w:r>
+        <w:t>cadena = "Computacion"</w:t>
+      </w:r>
+    </w:p>
+    <w:p>
+      <w:pPr>
+        <w:pStyle w:val="Textoindependiente"/>
+        <w:tabs>
+          <w:tab w:val="left" w:pos="1181"/>
+        </w:tabs>
+        <w:ind w:left="1179" w:right="3464"/>
+      </w:pPr>
+      <w:r>
+        <w:t>cadena2 = cadena.upper()</w:t>
+      </w:r>
+    </w:p>
+    <w:p>
+      <w:pPr>
+        <w:pStyle w:val="Textoindependiente"/>
+        <w:tabs>
+          <w:tab w:val="left" w:pos="1181"/>
+        </w:tabs>
+        <w:ind w:left="1179" w:right="6401"/>
+      </w:pPr>
+      <w:r>
+        <w:t>print(cadena2)</w:t>
+      </w:r>
+    </w:p>
+    <w:p>
+      <w:pPr>
+        <w:pStyle w:val="Textoindependiente"/>
+        <w:tabs>
+          <w:tab w:val="left" w:pos="1181"/>
+        </w:tabs>
+        <w:ind w:left="1179" w:right="6401"/>
+      </w:pPr>
+    </w:p>
+    <w:p>
+      <w:pPr>
+        <w:pStyle w:val="Textoindependiente"/>
+        <w:numPr>
+          <w:ilvl w:val="1"/>
+          <w:numId w:val="5"/>
+        </w:numPr>
+        <w:tabs>
+          <w:tab w:val="left" w:pos="1181"/>
+        </w:tabs>
+        <w:ind w:left="1179" w:right="4598" w:hanging="357"/>
+      </w:pPr>
+      <w:r>
+        <w:t>cadena = "Computacion"</w:t>
+      </w:r>
+    </w:p>
+    <w:p>
+      <w:pPr>
+        <w:pStyle w:val="Textoindependiente"/>
+        <w:tabs>
+          <w:tab w:val="left" w:pos="1181"/>
+        </w:tabs>
+        <w:ind w:left="1179" w:right="3890"/>
+      </w:pPr>
+      <w:r>
+        <w:t>cadena2 = cadena.lower()</w:t>
+      </w:r>
+    </w:p>
+    <w:p>
+      <w:pPr>
+        <w:pStyle w:val="Textoindependiente"/>
+        <w:tabs>
+          <w:tab w:val="left" w:pos="1181"/>
+        </w:tabs>
+        <w:ind w:left="1179" w:right="6401"/>
+      </w:pPr>
+      <w:r>
+        <w:t>print(cadena2)</w:t>
+      </w:r>
+    </w:p>
+    <w:p>
+      <w:pPr>
+        <w:pStyle w:val="Textoindependiente"/>
+        <w:tabs>
+          <w:tab w:val="left" w:pos="1181"/>
+        </w:tabs>
+        <w:ind w:left="1179" w:right="6401"/>
+      </w:pPr>
+    </w:p>
+    <w:p>
+      <w:pPr>
+        <w:pStyle w:val="Textoindependiente"/>
+        <w:numPr>
+          <w:ilvl w:val="1"/>
+          <w:numId w:val="5"/>
+        </w:numPr>
+        <w:tabs>
+          <w:tab w:val="left" w:pos="1181"/>
+        </w:tabs>
+        <w:ind w:left="1179" w:right="2047" w:hanging="357"/>
+      </w:pPr>
+      <w:r>
+        <w:t>cadena = "C o m p u t a c i o n"</w:t>
+      </w:r>
+    </w:p>
+    <w:p>
+      <w:pPr>
+        <w:pStyle w:val="Textoindependiente"/>
+        <w:tabs>
+          <w:tab w:val="left" w:pos="1181"/>
+        </w:tabs>
+        <w:ind w:left="1179" w:right="4315"/>
+      </w:pPr>
+      <w:r>
+        <w:t>cadena2 = cadena.split(' ')</w:t>
+      </w:r>
+    </w:p>
+    <w:p>
+      <w:pPr>
+        <w:pStyle w:val="Textoindependiente"/>
+        <w:tabs>
+          <w:tab w:val="left" w:pos="1181"/>
+        </w:tabs>
+        <w:ind w:left="1179" w:right="6401"/>
+      </w:pPr>
+      <w:r>
+        <w:t>print(cadena2)</w:t>
       </w:r>
     </w:p>
     <w:p>
@@ -9683,303 +9748,6 @@
         </w:tabs>
         <w:spacing w:line="471" w:lineRule="auto"/>
         <w:ind w:right="6399"/>
-      </w:pPr>
-      <w:proofErr w:type="spellStart"/>
-      <w:r>
-        <w:t>str</w:t>
-      </w:r>
-      <w:proofErr w:type="spellEnd"/>
-      <w:r>
-        <w:rPr>
-          <w:spacing w:val="-4"/>
-        </w:rPr>
-        <w:t xml:space="preserve"> </w:t>
-      </w:r>
-      <w:r>
-        <w:t>=</w:t>
-      </w:r>
-      <w:r>
-        <w:rPr>
-          <w:spacing w:val="-4"/>
-        </w:rPr>
-        <w:t xml:space="preserve"> </w:t>
-      </w:r>
-      <w:r>
-        <w:rPr>
-          <w:spacing w:val="-1"/>
-        </w:rPr>
-        <w:t>"</w:t>
-      </w:r>
-      <w:proofErr w:type="spellStart"/>
-      <w:r>
-        <w:rPr>
-          <w:spacing w:val="-1"/>
-        </w:rPr>
-        <w:t>Computacion</w:t>
-      </w:r>
-      <w:proofErr w:type="spellEnd"/>
-      <w:r>
-        <w:rPr>
-          <w:spacing w:val="-1"/>
-        </w:rPr>
-        <w:t>"</w:t>
-      </w:r>
-      <w:r>
-        <w:rPr>
-          <w:spacing w:val="22"/>
-          <w:w w:val="99"/>
-        </w:rPr>
-        <w:t xml:space="preserve"> </w:t>
-      </w:r>
-      <w:proofErr w:type="spellStart"/>
-      <w:r>
-        <w:t>print</w:t>
-      </w:r>
-      <w:proofErr w:type="spellEnd"/>
-      <w:r>
-        <w:t>(</w:t>
-      </w:r>
-      <w:proofErr w:type="spellStart"/>
-      <w:r>
-        <w:t>str</w:t>
-      </w:r>
-      <w:proofErr w:type="spellEnd"/>
-      <w:r>
-        <w:t>[-3</w:t>
-      </w:r>
-      <w:r>
-        <w:rPr>
-          <w:spacing w:val="-6"/>
-        </w:rPr>
-        <w:t xml:space="preserve"> </w:t>
-      </w:r>
-      <w:r>
-        <w:t>:</w:t>
-      </w:r>
-      <w:r>
-        <w:rPr>
-          <w:spacing w:val="-7"/>
-        </w:rPr>
-        <w:t xml:space="preserve"> </w:t>
-      </w:r>
-      <w:r>
-        <w:rPr>
-          <w:spacing w:val="1"/>
-        </w:rPr>
-        <w:t>])</w:t>
-      </w:r>
-    </w:p>
-    <w:p>
-      <w:pPr>
-        <w:pStyle w:val="Textoindependiente"/>
-        <w:numPr>
-          <w:ilvl w:val="1"/>
-          <w:numId w:val="5"/>
-        </w:numPr>
-        <w:tabs>
-          <w:tab w:val="left" w:pos="1181"/>
-        </w:tabs>
-        <w:spacing w:line="471" w:lineRule="auto"/>
-        <w:ind w:right="6399"/>
-      </w:pPr>
-      <w:proofErr w:type="spellStart"/>
-      <w:r>
-        <w:t>str</w:t>
-      </w:r>
-      <w:proofErr w:type="spellEnd"/>
-      <w:r>
-        <w:rPr>
-          <w:spacing w:val="-4"/>
-        </w:rPr>
-        <w:t xml:space="preserve"> </w:t>
-      </w:r>
-      <w:r>
-        <w:t>=</w:t>
-      </w:r>
-      <w:r>
-        <w:rPr>
-          <w:spacing w:val="-4"/>
-        </w:rPr>
-        <w:t xml:space="preserve"> </w:t>
-      </w:r>
-      <w:r>
-        <w:rPr>
-          <w:spacing w:val="-1"/>
-        </w:rPr>
-        <w:t>"</w:t>
-      </w:r>
-      <w:proofErr w:type="spellStart"/>
-      <w:r>
-        <w:rPr>
-          <w:spacing w:val="-1"/>
-        </w:rPr>
-        <w:t>Computacion</w:t>
-      </w:r>
-      <w:proofErr w:type="spellEnd"/>
-      <w:r>
-        <w:rPr>
-          <w:spacing w:val="-1"/>
-        </w:rPr>
-        <w:t>"</w:t>
-      </w:r>
-      <w:r>
-        <w:rPr>
-          <w:spacing w:val="22"/>
-          <w:w w:val="99"/>
-        </w:rPr>
-        <w:t xml:space="preserve"> </w:t>
-      </w:r>
-      <w:proofErr w:type="spellStart"/>
-      <w:r>
-        <w:t>print</w:t>
-      </w:r>
-      <w:proofErr w:type="spellEnd"/>
-      <w:r>
-        <w:t>(</w:t>
-      </w:r>
-      <w:proofErr w:type="spellStart"/>
-      <w:r>
-        <w:t>str</w:t>
-      </w:r>
-      <w:proofErr w:type="spellEnd"/>
-      <w:r>
-        <w:t>[5</w:t>
-      </w:r>
-      <w:r>
-        <w:rPr>
-          <w:spacing w:val="-4"/>
-        </w:rPr>
-        <w:t xml:space="preserve"> </w:t>
-      </w:r>
-      <w:r>
-        <w:t>:</w:t>
-      </w:r>
-      <w:r>
-        <w:rPr>
-          <w:spacing w:val="-1"/>
-        </w:rPr>
-        <w:t xml:space="preserve"> </w:t>
-      </w:r>
-      <w:r>
-        <w:rPr>
-          <w:spacing w:val="-5"/>
-        </w:rPr>
-        <w:t>])</w:t>
-      </w:r>
-    </w:p>
-    <w:p>
-      <w:pPr>
-        <w:pStyle w:val="Textoindependiente"/>
-        <w:numPr>
-          <w:ilvl w:val="1"/>
-          <w:numId w:val="5"/>
-        </w:numPr>
-        <w:tabs>
-          <w:tab w:val="left" w:pos="1181"/>
-        </w:tabs>
-        <w:spacing w:line="467" w:lineRule="auto"/>
-        <w:ind w:right="6399"/>
-      </w:pPr>
-      <w:proofErr w:type="spellStart"/>
-      <w:r>
-        <w:t>str</w:t>
-      </w:r>
-      <w:proofErr w:type="spellEnd"/>
-      <w:r>
-        <w:rPr>
-          <w:spacing w:val="-4"/>
-        </w:rPr>
-        <w:t xml:space="preserve"> </w:t>
-      </w:r>
-      <w:r>
-        <w:t>=</w:t>
-      </w:r>
-      <w:r>
-        <w:rPr>
-          <w:spacing w:val="-4"/>
-        </w:rPr>
-        <w:t xml:space="preserve"> </w:t>
-      </w:r>
-      <w:r>
-        <w:rPr>
-          <w:spacing w:val="-1"/>
-        </w:rPr>
-        <w:t>"</w:t>
-      </w:r>
-      <w:proofErr w:type="spellStart"/>
-      <w:r>
-        <w:rPr>
-          <w:spacing w:val="-1"/>
-        </w:rPr>
-        <w:t>Computacion</w:t>
-      </w:r>
-      <w:proofErr w:type="spellEnd"/>
-      <w:r>
-        <w:rPr>
-          <w:spacing w:val="-1"/>
-        </w:rPr>
-        <w:t>"</w:t>
-      </w:r>
-      <w:r>
-        <w:rPr>
-          <w:spacing w:val="22"/>
-          <w:w w:val="99"/>
-        </w:rPr>
-        <w:t xml:space="preserve"> </w:t>
-      </w:r>
-      <w:proofErr w:type="spellStart"/>
-      <w:r>
-        <w:rPr>
-          <w:spacing w:val="-1"/>
-        </w:rPr>
-        <w:t>print</w:t>
-      </w:r>
-      <w:proofErr w:type="spellEnd"/>
-      <w:r>
-        <w:rPr>
-          <w:spacing w:val="-1"/>
-        </w:rPr>
-        <w:t>(</w:t>
-      </w:r>
-      <w:proofErr w:type="spellStart"/>
-      <w:r>
-        <w:rPr>
-          <w:spacing w:val="-1"/>
-        </w:rPr>
-        <w:t>str</w:t>
-      </w:r>
-      <w:proofErr w:type="spellEnd"/>
-      <w:r>
-        <w:rPr>
-          <w:spacing w:val="-1"/>
-        </w:rPr>
-        <w:t>[</w:t>
-      </w:r>
-      <w:r>
-        <w:rPr>
-          <w:spacing w:val="1"/>
-        </w:rPr>
-        <w:t xml:space="preserve"> </w:t>
-      </w:r>
-      <w:r>
-        <w:t>:</w:t>
-      </w:r>
-      <w:r>
-        <w:rPr>
-          <w:spacing w:val="-1"/>
-        </w:rPr>
-        <w:t xml:space="preserve"> </w:t>
-      </w:r>
-      <w:r>
-        <w:rPr>
-          <w:spacing w:val="-5"/>
-        </w:rPr>
-        <w:t>5])</w:t>
-      </w:r>
-    </w:p>
-    <w:p>
-      <w:pPr>
-        <w:spacing w:line="467" w:lineRule="auto"/>
         <w:sectPr>
           <w:pgSz w:w="12240" w:h="15840"/>
           <w:pgMar w:top="709" w:right="1340" w:bottom="280" w:left="1340" w:header="720" w:footer="720" w:gutter="0"/>
@@ -10038,710 +9806,433 @@
     <w:p>
       <w:pPr>
         <w:pStyle w:val="Textoindependiente"/>
-        <w:spacing w:before="51"/>
-        <w:ind w:left="460"/>
+        <w:tabs>
+          <w:tab w:val="left" w:pos="1181"/>
+        </w:tabs>
+        <w:ind w:left="822" w:right="1590"/>
       </w:pPr>
       <w:r>
         <w:t xml:space="preserve">a)  </w:t>
       </w:r>
       <w:r>
-        <w:rPr>
-          <w:spacing w:val="2"/>
-        </w:rPr>
         <w:t xml:space="preserve"> </w:t>
       </w:r>
       <w:r>
         <w:t>lista</w:t>
       </w:r>
       <w:r>
-        <w:rPr>
-          <w:spacing w:val="-2"/>
-        </w:rPr>
         <w:t xml:space="preserve"> </w:t>
       </w:r>
       <w:r>
         <w:t>=</w:t>
       </w:r>
       <w:r>
-        <w:rPr>
-          <w:spacing w:val="-1"/>
-        </w:rPr>
         <w:t xml:space="preserve"> </w:t>
       </w:r>
       <w:r>
         <w:t>[</w:t>
       </w:r>
       <w:r>
-        <w:rPr>
-          <w:spacing w:val="1"/>
-        </w:rPr>
-        <w:t xml:space="preserve"> </w:t>
-      </w:r>
-      <w:r>
-        <w:rPr>
-          <w:spacing w:val="-2"/>
-        </w:rPr>
+        <w:t xml:space="preserve"> 10, 12, 14, 16, </w:t>
+      </w:r>
+      <w:r>
+        <w:t>18,</w:t>
+      </w:r>
+      <w:r>
+        <w:t xml:space="preserve"> 20, </w:t>
+      </w:r>
+      <w:r>
+        <w:t>22,</w:t>
+      </w:r>
+      <w:r>
+        <w:t xml:space="preserve"> 24]</w:t>
+      </w:r>
+    </w:p>
+    <w:p>
+      <w:pPr>
+        <w:pStyle w:val="Textoindependiente"/>
+        <w:tabs>
+          <w:tab w:val="left" w:pos="1181"/>
+        </w:tabs>
+        <w:ind w:left="822" w:right="1590"/>
+      </w:pPr>
+      <w:r>
+        <w:tab/>
+      </w:r>
+      <w:r>
+        <w:t xml:space="preserve">print </w:t>
+      </w:r>
+      <w:r>
+        <w:t>(lista[3</w:t>
+      </w:r>
+      <w:r>
+        <w:t xml:space="preserve"> </w:t>
+      </w:r>
+      <w:r>
+        <w:t>:</w:t>
+      </w:r>
+      <w:r>
+        <w:t xml:space="preserve"> </w:t>
+      </w:r>
+      <w:r>
+        <w:t>6])</w:t>
+      </w:r>
+    </w:p>
+    <w:p>
+      <w:pPr>
+        <w:pStyle w:val="Textoindependiente"/>
+        <w:tabs>
+          <w:tab w:val="left" w:pos="1181"/>
+        </w:tabs>
+        <w:ind w:left="822" w:right="1590"/>
+      </w:pPr>
+    </w:p>
+    <w:p>
+      <w:pPr>
+        <w:pStyle w:val="Textoindependiente"/>
+        <w:tabs>
+          <w:tab w:val="left" w:pos="1181"/>
+        </w:tabs>
+        <w:ind w:left="822" w:right="1590"/>
+      </w:pPr>
+      <w:r>
+        <w:t>b)</w:t>
+      </w:r>
+      <w:r>
+        <w:t xml:space="preserve"> </w:t>
+      </w:r>
+      <w:r>
+        <w:t xml:space="preserve"> </w:t>
+      </w:r>
+      <w:r>
+        <w:t>lista</w:t>
+      </w:r>
+      <w:r>
+        <w:t xml:space="preserve"> </w:t>
+      </w:r>
+      <w:r>
+        <w:t>=</w:t>
+      </w:r>
+      <w:r>
+        <w:t xml:space="preserve"> </w:t>
+      </w:r>
+      <w:r>
+        <w:t>[</w:t>
+      </w:r>
+      <w:r>
+        <w:t xml:space="preserve"> 10, 12, 14, 16, </w:t>
+      </w:r>
+      <w:r>
+        <w:t>18,</w:t>
+      </w:r>
+      <w:r>
+        <w:t xml:space="preserve"> 20, </w:t>
+      </w:r>
+      <w:r>
+        <w:t>22,</w:t>
+      </w:r>
+      <w:r>
+        <w:t xml:space="preserve"> 24]</w:t>
+      </w:r>
+    </w:p>
+    <w:p>
+      <w:pPr>
+        <w:pStyle w:val="Textoindependiente"/>
+        <w:tabs>
+          <w:tab w:val="left" w:pos="1181"/>
+        </w:tabs>
+        <w:ind w:left="822" w:right="1590"/>
+      </w:pPr>
+      <w:r>
+        <w:tab/>
+      </w:r>
+      <w:r>
+        <w:t xml:space="preserve">print </w:t>
+      </w:r>
+      <w:r>
+        <w:t>(lista[-7</w:t>
+      </w:r>
+      <w:r>
+        <w:t xml:space="preserve"> </w:t>
+      </w:r>
+      <w:r>
+        <w:t>:</w:t>
+      </w:r>
+      <w:r>
+        <w:t xml:space="preserve"> -2])</w:t>
+      </w:r>
+    </w:p>
+    <w:p>
+      <w:pPr>
+        <w:pStyle w:val="Textoindependiente"/>
+        <w:tabs>
+          <w:tab w:val="left" w:pos="1181"/>
+        </w:tabs>
+        <w:ind w:left="822" w:right="1590"/>
+      </w:pPr>
+    </w:p>
+    <w:p>
+      <w:pPr>
+        <w:pStyle w:val="Textoindependiente"/>
+        <w:tabs>
+          <w:tab w:val="left" w:pos="1181"/>
+        </w:tabs>
+        <w:ind w:left="822" w:right="1590"/>
+      </w:pPr>
+      <w:r>
+        <w:t>c)</w:t>
+      </w:r>
+      <w:r>
+        <w:t xml:space="preserve">  </w:t>
+      </w:r>
+      <w:r>
+        <w:t xml:space="preserve"> </w:t>
+      </w:r>
+      <w:r>
+        <w:t>lista</w:t>
+      </w:r>
+      <w:r>
+        <w:t xml:space="preserve"> </w:t>
+      </w:r>
+      <w:r>
+        <w:t>=</w:t>
+      </w:r>
+      <w:r>
+        <w:t xml:space="preserve"> </w:t>
+      </w:r>
+      <w:r>
+        <w:t xml:space="preserve">[ </w:t>
+      </w:r>
+      <w:r>
         <w:t xml:space="preserve">10, 12, 14, 16, </w:t>
       </w:r>
       <w:r>
         <w:t>18,</w:t>
       </w:r>
       <w:r>
-        <w:rPr>
-          <w:spacing w:val="-2"/>
-        </w:rPr>
-        <w:t xml:space="preserve"> 20,</w:t>
-      </w:r>
-      <w:r>
-        <w:rPr>
-          <w:spacing w:val="-3"/>
-        </w:rPr>
-        <w:t xml:space="preserve"> </w:t>
+        <w:t xml:space="preserve"> 20, </w:t>
       </w:r>
       <w:r>
         <w:t>22,</w:t>
       </w:r>
       <w:r>
-        <w:rPr>
-          <w:spacing w:val="-2"/>
-        </w:rPr>
-        <w:t xml:space="preserve"> </w:t>
-      </w:r>
-      <w:r>
-        <w:rPr>
-          <w:spacing w:val="-1"/>
-        </w:rPr>
-        <w:t>24]</w:t>
-      </w:r>
-    </w:p>
-    <w:p>
-      <w:pPr>
-        <w:pStyle w:val="Textoindependiente"/>
-        <w:spacing w:before="182"/>
-      </w:pPr>
-      <w:proofErr w:type="spellStart"/>
-      <w:r>
-        <w:rPr>
-          <w:spacing w:val="-1"/>
-        </w:rPr>
-        <w:t>print</w:t>
-      </w:r>
-      <w:proofErr w:type="spellEnd"/>
-      <w:r>
-        <w:rPr>
-          <w:spacing w:val="-2"/>
-        </w:rPr>
-        <w:t xml:space="preserve"> </w:t>
-      </w:r>
-      <w:r>
-        <w:t>(lista[3</w:t>
-      </w:r>
-      <w:r>
-        <w:rPr>
-          <w:spacing w:val="-4"/>
-        </w:rPr>
+        <w:t xml:space="preserve"> 24]</w:t>
+      </w:r>
+    </w:p>
+    <w:p>
+      <w:pPr>
+        <w:pStyle w:val="Textoindependiente"/>
+        <w:tabs>
+          <w:tab w:val="left" w:pos="1181"/>
+        </w:tabs>
+        <w:ind w:left="822" w:right="1590"/>
+      </w:pPr>
+      <w:r>
+        <w:tab/>
+      </w:r>
+      <w:r>
+        <w:t xml:space="preserve">print </w:t>
+      </w:r>
+      <w:r>
+        <w:t>(lista[-5</w:t>
+      </w:r>
+      <w:r>
         <w:t xml:space="preserve"> </w:t>
       </w:r>
       <w:r>
         <w:t>:</w:t>
       </w:r>
       <w:r>
-        <w:rPr>
-          <w:spacing w:val="-2"/>
-        </w:rPr>
-        <w:t xml:space="preserve"> </w:t>
-      </w:r>
-      <w:r>
-        <w:t>6])</w:t>
-      </w:r>
-    </w:p>
-    <w:p>
-      <w:pPr>
-        <w:rPr>
-          <w:rFonts w:ascii="Calibri" w:eastAsia="Calibri" w:hAnsi="Calibri" w:cs="Calibri"/>
-          <w:sz w:val="24"/>
-          <w:szCs w:val="24"/>
-        </w:rPr>
-      </w:pPr>
-    </w:p>
-    <w:p>
-      <w:pPr>
-        <w:spacing w:before="5"/>
-        <w:rPr>
-          <w:rFonts w:ascii="Calibri" w:eastAsia="Calibri" w:hAnsi="Calibri" w:cs="Calibri"/>
-          <w:sz w:val="29"/>
-          <w:szCs w:val="29"/>
-        </w:rPr>
-      </w:pPr>
-    </w:p>
-    <w:p>
-      <w:pPr>
-        <w:pStyle w:val="Textoindependiente"/>
-        <w:ind w:left="460"/>
-      </w:pPr>
-      <w:r>
-        <w:rPr>
-          <w:spacing w:val="-1"/>
-        </w:rPr>
-        <w:t>b)</w:t>
-      </w:r>
-      <w:r>
-        <w:t xml:space="preserve"> </w:t>
-      </w:r>
-      <w:r>
-        <w:rPr>
-          <w:spacing w:val="47"/>
-        </w:rPr>
+        <w:t xml:space="preserve"> ])</w:t>
+      </w:r>
+    </w:p>
+    <w:p>
+      <w:pPr>
+        <w:pStyle w:val="Textoindependiente"/>
+        <w:tabs>
+          <w:tab w:val="left" w:pos="1181"/>
+        </w:tabs>
+        <w:ind w:left="822" w:right="1590"/>
+      </w:pPr>
+    </w:p>
+    <w:p>
+      <w:pPr>
+        <w:pStyle w:val="Textoindependiente"/>
+        <w:tabs>
+          <w:tab w:val="left" w:pos="1181"/>
+        </w:tabs>
+        <w:ind w:left="822" w:right="1590"/>
+      </w:pPr>
+      <w:r>
+        <w:t>d)</w:t>
+      </w:r>
+      <w:r>
+        <w:t xml:space="preserve"> </w:t>
+      </w:r>
+      <w:r>
         <w:t xml:space="preserve"> </w:t>
       </w:r>
       <w:r>
         <w:t>lista</w:t>
       </w:r>
       <w:r>
-        <w:rPr>
-          <w:spacing w:val="-3"/>
-        </w:rPr>
         <w:t xml:space="preserve"> </w:t>
       </w:r>
       <w:r>
         <w:t>=</w:t>
       </w:r>
       <w:r>
-        <w:rPr>
-          <w:spacing w:val="-1"/>
-        </w:rPr>
         <w:t xml:space="preserve"> </w:t>
       </w:r>
       <w:r>
         <w:t>[</w:t>
       </w:r>
       <w:r>
-        <w:rPr>
-          <w:spacing w:val="1"/>
-        </w:rPr>
-        <w:t xml:space="preserve"> </w:t>
-      </w:r>
-      <w:r>
-        <w:rPr>
-          <w:spacing w:val="-2"/>
-        </w:rPr>
+        <w:t xml:space="preserve"> 10, 12, 14, 16, </w:t>
+      </w:r>
+      <w:r>
+        <w:t>18,</w:t>
+      </w:r>
+      <w:r>
+        <w:t xml:space="preserve"> 20, </w:t>
+      </w:r>
+      <w:r>
+        <w:t>22,</w:t>
+      </w:r>
+      <w:r>
+        <w:t xml:space="preserve"> 24]</w:t>
+      </w:r>
+    </w:p>
+    <w:p>
+      <w:pPr>
+        <w:pStyle w:val="Textoindependiente"/>
+        <w:tabs>
+          <w:tab w:val="left" w:pos="1181"/>
+        </w:tabs>
+        <w:ind w:left="822" w:right="1590"/>
+      </w:pPr>
+      <w:r>
+        <w:tab/>
+      </w:r>
+      <w:r>
+        <w:t xml:space="preserve">print </w:t>
+      </w:r>
+      <w:r>
+        <w:t>(lista[ :</w:t>
+      </w:r>
+      <w:r>
+        <w:t xml:space="preserve"> </w:t>
+      </w:r>
+      <w:r>
+        <w:t>-5</w:t>
+      </w:r>
+      <w:r>
+        <w:t xml:space="preserve"> ])</w:t>
+      </w:r>
+    </w:p>
+    <w:p>
+      <w:pPr>
+        <w:pStyle w:val="Textoindependiente"/>
+        <w:tabs>
+          <w:tab w:val="left" w:pos="1181"/>
+        </w:tabs>
+        <w:ind w:left="822" w:right="1590"/>
+      </w:pPr>
+    </w:p>
+    <w:p>
+      <w:pPr>
+        <w:pStyle w:val="Textoindependiente"/>
+        <w:tabs>
+          <w:tab w:val="left" w:pos="1181"/>
+        </w:tabs>
+        <w:ind w:left="822" w:right="1590"/>
+      </w:pPr>
+      <w:r>
+        <w:t xml:space="preserve">e) </w:t>
+      </w:r>
+      <w:r>
+        <w:t xml:space="preserve"> </w:t>
+      </w:r>
+      <w:r>
+        <w:t>lista</w:t>
+      </w:r>
+      <w:r>
+        <w:t xml:space="preserve"> </w:t>
+      </w:r>
+      <w:r>
+        <w:t>=</w:t>
+      </w:r>
+      <w:r>
+        <w:t xml:space="preserve"> </w:t>
+      </w:r>
+      <w:r>
+        <w:t xml:space="preserve">[ </w:t>
+      </w:r>
+      <w:r>
         <w:t xml:space="preserve">10, 12, 14, 16, </w:t>
       </w:r>
       <w:r>
         <w:t>18,</w:t>
       </w:r>
       <w:r>
-        <w:rPr>
-          <w:spacing w:val="-2"/>
-        </w:rPr>
         <w:t xml:space="preserve"> 20, </w:t>
       </w:r>
       <w:r>
         <w:t>22,</w:t>
       </w:r>
       <w:r>
-        <w:rPr>
-          <w:spacing w:val="-2"/>
-        </w:rPr>
-        <w:t xml:space="preserve"> </w:t>
-      </w:r>
-      <w:r>
-        <w:rPr>
-          <w:spacing w:val="-1"/>
-        </w:rPr>
-        <w:t>24]</w:t>
-      </w:r>
-    </w:p>
-    <w:p>
-      <w:pPr>
-        <w:pStyle w:val="Textoindependiente"/>
-        <w:spacing w:before="182"/>
-      </w:pPr>
-      <w:proofErr w:type="spellStart"/>
-      <w:r>
-        <w:rPr>
-          <w:spacing w:val="-1"/>
-        </w:rPr>
-        <w:t>print</w:t>
-      </w:r>
-      <w:proofErr w:type="spellEnd"/>
-      <w:r>
-        <w:rPr>
-          <w:spacing w:val="-2"/>
-        </w:rPr>
-        <w:t xml:space="preserve"> </w:t>
-      </w:r>
-      <w:r>
-        <w:t>(lista[-7</w:t>
-      </w:r>
-      <w:r>
-        <w:rPr>
-          <w:spacing w:val="-4"/>
-        </w:rPr>
+        <w:t xml:space="preserve"> 24]</w:t>
+      </w:r>
+    </w:p>
+    <w:p>
+      <w:pPr>
+        <w:pStyle w:val="Textoindependiente"/>
+        <w:tabs>
+          <w:tab w:val="left" w:pos="1181"/>
+        </w:tabs>
+        <w:ind w:left="822" w:right="1590"/>
+      </w:pPr>
+      <w:r>
+        <w:tab/>
+      </w:r>
+      <w:r>
+        <w:t xml:space="preserve">print </w:t>
+      </w:r>
+      <w:r>
+        <w:t>(lista[</w:t>
+      </w:r>
+      <w:r>
         <w:t xml:space="preserve"> </w:t>
       </w:r>
       <w:r>
         <w:t>:</w:t>
       </w:r>
       <w:r>
-        <w:rPr>
-          <w:spacing w:val="-2"/>
-        </w:rPr>
-        <w:t xml:space="preserve"> </w:t>
-      </w:r>
-      <w:r>
-        <w:rPr>
-          <w:spacing w:val="-3"/>
-        </w:rPr>
-        <w:t>-2])</w:t>
-      </w:r>
-    </w:p>
-    <w:p>
-      <w:pPr>
-        <w:rPr>
-          <w:rFonts w:ascii="Calibri" w:eastAsia="Calibri" w:hAnsi="Calibri" w:cs="Calibri"/>
-          <w:sz w:val="24"/>
-          <w:szCs w:val="24"/>
-        </w:rPr>
-      </w:pPr>
-    </w:p>
-    <w:p>
-      <w:pPr>
-        <w:spacing w:before="5"/>
-        <w:rPr>
-          <w:rFonts w:ascii="Calibri" w:eastAsia="Calibri" w:hAnsi="Calibri" w:cs="Calibri"/>
-          <w:sz w:val="29"/>
-          <w:szCs w:val="29"/>
-        </w:rPr>
-      </w:pPr>
-    </w:p>
-    <w:p>
-      <w:pPr>
-        <w:pStyle w:val="Textoindependiente"/>
-        <w:ind w:left="460"/>
-      </w:pPr>
-      <w:r>
-        <w:rPr>
-          <w:spacing w:val="-1"/>
-        </w:rPr>
-        <w:t>c)</w:t>
-      </w:r>
-      <w:r>
-        <w:t xml:space="preserve">  </w:t>
-      </w:r>
-      <w:r>
-        <w:rPr>
-          <w:spacing w:val="17"/>
-        </w:rPr>
-        <w:t xml:space="preserve"> </w:t>
-      </w:r>
-      <w:r>
-        <w:t>lista</w:t>
-      </w:r>
-      <w:r>
-        <w:rPr>
-          <w:spacing w:val="-2"/>
-        </w:rPr>
-        <w:t xml:space="preserve"> </w:t>
-      </w:r>
-      <w:r>
-        <w:t>=</w:t>
-      </w:r>
-      <w:r>
-        <w:rPr>
-          <w:spacing w:val="-1"/>
-        </w:rPr>
-        <w:t xml:space="preserve"> </w:t>
-      </w:r>
-      <w:r>
-        <w:t xml:space="preserve">[ </w:t>
-      </w:r>
-      <w:r>
-        <w:rPr>
-          <w:spacing w:val="-2"/>
-        </w:rPr>
-        <w:t xml:space="preserve">10, 12, 14, 16, </w:t>
-      </w:r>
-      <w:r>
-        <w:t>18,</w:t>
-      </w:r>
-      <w:r>
-        <w:rPr>
-          <w:spacing w:val="-2"/>
-        </w:rPr>
-        <w:t xml:space="preserve"> 20, </w:t>
-      </w:r>
-      <w:r>
-        <w:t>22,</w:t>
-      </w:r>
-      <w:r>
-        <w:rPr>
-          <w:spacing w:val="-2"/>
-        </w:rPr>
-        <w:t xml:space="preserve"> </w:t>
-      </w:r>
-      <w:r>
-        <w:rPr>
-          <w:spacing w:val="-1"/>
-        </w:rPr>
-        <w:t>24]</w:t>
-      </w:r>
-    </w:p>
-    <w:p>
-      <w:pPr>
-        <w:pStyle w:val="Textoindependiente"/>
-        <w:spacing w:before="177"/>
-      </w:pPr>
-      <w:proofErr w:type="spellStart"/>
-      <w:r>
-        <w:rPr>
-          <w:spacing w:val="-1"/>
-        </w:rPr>
-        <w:t>print</w:t>
-      </w:r>
-      <w:proofErr w:type="spellEnd"/>
-      <w:r>
-        <w:rPr>
-          <w:spacing w:val="-1"/>
-        </w:rPr>
-        <w:t xml:space="preserve"> </w:t>
-      </w:r>
-      <w:r>
-        <w:t>(lista[-5</w:t>
-      </w:r>
-      <w:r>
-        <w:rPr>
-          <w:spacing w:val="-3"/>
-        </w:rPr>
-        <w:t xml:space="preserve"> </w:t>
-      </w:r>
-      <w:r>
-        <w:t>:</w:t>
-      </w:r>
-      <w:r>
-        <w:rPr>
-          <w:spacing w:val="-1"/>
-        </w:rPr>
-        <w:t xml:space="preserve"> </w:t>
-      </w:r>
-      <w:r>
-        <w:rPr>
-          <w:spacing w:val="-5"/>
-        </w:rPr>
-        <w:t>])</w:t>
-      </w:r>
-    </w:p>
-    <w:p>
-      <w:pPr>
-        <w:rPr>
-          <w:rFonts w:ascii="Calibri" w:eastAsia="Calibri" w:hAnsi="Calibri" w:cs="Calibri"/>
-          <w:sz w:val="24"/>
-          <w:szCs w:val="24"/>
-        </w:rPr>
-      </w:pPr>
-    </w:p>
-    <w:p>
-      <w:pPr>
-        <w:spacing w:before="10"/>
-        <w:rPr>
-          <w:rFonts w:ascii="Calibri" w:eastAsia="Calibri" w:hAnsi="Calibri" w:cs="Calibri"/>
-          <w:sz w:val="29"/>
-          <w:szCs w:val="29"/>
-        </w:rPr>
-      </w:pPr>
-    </w:p>
-    <w:p>
-      <w:pPr>
-        <w:pStyle w:val="Textoindependiente"/>
-        <w:ind w:left="460"/>
-      </w:pPr>
-      <w:r>
-        <w:rPr>
-          <w:spacing w:val="-1"/>
-        </w:rPr>
-        <w:t>d)</w:t>
-      </w:r>
-      <w:r>
-        <w:t xml:space="preserve"> </w:t>
-      </w:r>
-      <w:r>
-        <w:rPr>
-          <w:spacing w:val="47"/>
-        </w:rPr>
-        <w:t xml:space="preserve"> </w:t>
-      </w:r>
-      <w:r>
-        <w:t>lista</w:t>
-      </w:r>
-      <w:r>
-        <w:rPr>
-          <w:spacing w:val="-3"/>
-        </w:rPr>
-        <w:t xml:space="preserve"> </w:t>
-      </w:r>
-      <w:r>
-        <w:t>=</w:t>
-      </w:r>
-      <w:r>
-        <w:rPr>
-          <w:spacing w:val="-1"/>
-        </w:rPr>
-        <w:t xml:space="preserve"> </w:t>
-      </w:r>
-      <w:r>
-        <w:t>[</w:t>
-      </w:r>
-      <w:r>
-        <w:rPr>
-          <w:spacing w:val="1"/>
-        </w:rPr>
-        <w:t xml:space="preserve"> </w:t>
-      </w:r>
-      <w:r>
-        <w:rPr>
-          <w:spacing w:val="-2"/>
-        </w:rPr>
-        <w:t xml:space="preserve">10, 12, 14, 16, </w:t>
-      </w:r>
-      <w:r>
-        <w:t>18,</w:t>
-      </w:r>
-      <w:r>
-        <w:rPr>
-          <w:spacing w:val="-2"/>
-        </w:rPr>
-        <w:t xml:space="preserve"> 20, </w:t>
-      </w:r>
-      <w:r>
-        <w:t>22,</w:t>
-      </w:r>
-      <w:r>
-        <w:rPr>
-          <w:spacing w:val="-2"/>
-        </w:rPr>
-        <w:t xml:space="preserve"> </w:t>
-      </w:r>
-      <w:r>
-        <w:rPr>
-          <w:spacing w:val="-1"/>
-        </w:rPr>
-        <w:t>24]</w:t>
-      </w:r>
-    </w:p>
-    <w:p>
-      <w:pPr>
-        <w:pStyle w:val="Textoindependiente"/>
-        <w:spacing w:before="177"/>
-      </w:pPr>
-      <w:proofErr w:type="spellStart"/>
-      <w:r>
-        <w:rPr>
-          <w:spacing w:val="-1"/>
-        </w:rPr>
-        <w:t>print</w:t>
-      </w:r>
-      <w:proofErr w:type="spellEnd"/>
-      <w:r>
-        <w:rPr>
-          <w:spacing w:val="-1"/>
-        </w:rPr>
-        <w:t xml:space="preserve"> </w:t>
-      </w:r>
-      <w:r>
-        <w:t>(lista[ :</w:t>
-      </w:r>
-      <w:r>
-        <w:rPr>
-          <w:spacing w:val="-1"/>
-        </w:rPr>
-        <w:t xml:space="preserve"> </w:t>
-      </w:r>
-      <w:r>
-        <w:t>-5</w:t>
-      </w:r>
-      <w:r>
-        <w:rPr>
-          <w:spacing w:val="-8"/>
-        </w:rPr>
-        <w:t xml:space="preserve"> </w:t>
-      </w:r>
-      <w:r>
-        <w:rPr>
-          <w:spacing w:val="1"/>
-        </w:rPr>
-        <w:t>])</w:t>
-      </w:r>
-    </w:p>
-    <w:p>
-      <w:pPr>
-        <w:rPr>
-          <w:rFonts w:ascii="Calibri" w:eastAsia="Calibri" w:hAnsi="Calibri" w:cs="Calibri"/>
-          <w:sz w:val="24"/>
-          <w:szCs w:val="24"/>
-        </w:rPr>
-      </w:pPr>
-    </w:p>
-    <w:p>
-      <w:pPr>
-        <w:spacing w:before="5"/>
-        <w:rPr>
-          <w:rFonts w:ascii="Calibri" w:eastAsia="Calibri" w:hAnsi="Calibri" w:cs="Calibri"/>
-          <w:sz w:val="29"/>
-          <w:szCs w:val="29"/>
-        </w:rPr>
-      </w:pPr>
-    </w:p>
-    <w:p>
-      <w:pPr>
-        <w:pStyle w:val="Textoindependiente"/>
-        <w:ind w:left="460"/>
-      </w:pPr>
-      <w:r>
-        <w:t xml:space="preserve">e) </w:t>
-      </w:r>
-      <w:r>
-        <w:rPr>
-          <w:spacing w:val="51"/>
-        </w:rPr>
-        <w:t xml:space="preserve"> </w:t>
-      </w:r>
-      <w:r>
-        <w:t>lista</w:t>
-      </w:r>
-      <w:r>
-        <w:rPr>
-          <w:spacing w:val="-2"/>
-        </w:rPr>
-        <w:t xml:space="preserve"> </w:t>
-      </w:r>
-      <w:r>
-        <w:t>=</w:t>
-      </w:r>
-      <w:r>
-        <w:rPr>
-          <w:spacing w:val="-1"/>
-        </w:rPr>
-        <w:t xml:space="preserve"> </w:t>
-      </w:r>
-      <w:r>
-        <w:t xml:space="preserve">[ </w:t>
-      </w:r>
-      <w:r>
-        <w:rPr>
-          <w:spacing w:val="-2"/>
-        </w:rPr>
-        <w:t>10, 12, 14, 16,</w:t>
-      </w:r>
-      <w:r>
-        <w:rPr>
-          <w:spacing w:val="-3"/>
-        </w:rPr>
-        <w:t xml:space="preserve"> </w:t>
-      </w:r>
-      <w:r>
-        <w:t>18,</w:t>
-      </w:r>
-      <w:r>
-        <w:rPr>
-          <w:spacing w:val="-2"/>
-        </w:rPr>
-        <w:t xml:space="preserve"> 20, </w:t>
-      </w:r>
-      <w:r>
-        <w:t>22,</w:t>
-      </w:r>
-      <w:r>
-        <w:rPr>
-          <w:spacing w:val="-2"/>
-        </w:rPr>
-        <w:t xml:space="preserve"> </w:t>
-      </w:r>
-      <w:r>
-        <w:rPr>
-          <w:spacing w:val="-1"/>
-        </w:rPr>
-        <w:t>24]</w:t>
-      </w:r>
-    </w:p>
-    <w:p>
-      <w:pPr>
-        <w:pStyle w:val="Textoindependiente"/>
-        <w:spacing w:before="182"/>
-      </w:pPr>
-      <w:proofErr w:type="spellStart"/>
-      <w:r>
-        <w:rPr>
-          <w:spacing w:val="-1"/>
-        </w:rPr>
-        <w:t>print</w:t>
-      </w:r>
-      <w:proofErr w:type="spellEnd"/>
-      <w:r>
-        <w:rPr>
-          <w:spacing w:val="-1"/>
-        </w:rPr>
-        <w:t xml:space="preserve"> </w:t>
-      </w:r>
-      <w:r>
-        <w:t>(lista[</w:t>
-      </w:r>
-      <w:r>
-        <w:rPr>
-          <w:spacing w:val="1"/>
-        </w:rPr>
-        <w:t xml:space="preserve"> </w:t>
-      </w:r>
-      <w:r>
-        <w:t>:</w:t>
-      </w:r>
-      <w:r>
-        <w:rPr>
-          <w:spacing w:val="-1"/>
-        </w:rPr>
         <w:t xml:space="preserve"> </w:t>
       </w:r>
       <w:r>
         <w:t>5</w:t>
       </w:r>
       <w:r>
-        <w:rPr>
-          <w:spacing w:val="-2"/>
-        </w:rPr>
-        <w:t xml:space="preserve"> </w:t>
-      </w:r>
-      <w:r>
-        <w:rPr>
-          <w:spacing w:val="-5"/>
-        </w:rPr>
-        <w:t>])</w:t>
-      </w:r>
-    </w:p>
-    <w:p>
-      <w:pPr>
-        <w:rPr>
-          <w:rFonts w:ascii="Calibri" w:eastAsia="Calibri" w:hAnsi="Calibri" w:cs="Calibri"/>
-          <w:sz w:val="24"/>
-          <w:szCs w:val="24"/>
-        </w:rPr>
-      </w:pPr>
-    </w:p>
-    <w:p>
-      <w:pPr>
-        <w:spacing w:before="6"/>
-        <w:rPr>
-          <w:rFonts w:ascii="Calibri" w:eastAsia="Calibri" w:hAnsi="Calibri" w:cs="Calibri"/>
-          <w:sz w:val="29"/>
-          <w:szCs w:val="29"/>
-        </w:rPr>
-      </w:pPr>
+        <w:t xml:space="preserve"> ])</w:t>
+      </w:r>
     </w:p>
     <w:p>
       <w:pPr>
         <w:pStyle w:val="Textoindependiente"/>
         <w:tabs>
-          <w:tab w:val="left" w:pos="820"/>
+          <w:tab w:val="left" w:pos="1181"/>
         </w:tabs>
-        <w:ind w:left="460"/>
+        <w:ind w:left="822" w:right="1590"/>
+      </w:pPr>
+    </w:p>
+    <w:p>
+      <w:pPr>
+        <w:pStyle w:val="Textoindependiente"/>
+        <w:tabs>
+          <w:tab w:val="left" w:pos="1181"/>
+        </w:tabs>
+        <w:ind w:left="822" w:right="1590"/>
       </w:pPr>
       <w:r>
         <w:t>f)</w:t>
@@ -10751,299 +10242,142 @@
         <w:t>lista</w:t>
       </w:r>
       <w:r>
-        <w:rPr>
-          <w:spacing w:val="-3"/>
-        </w:rPr>
         <w:t xml:space="preserve"> </w:t>
       </w:r>
       <w:r>
         <w:t>=</w:t>
       </w:r>
       <w:r>
-        <w:rPr>
-          <w:spacing w:val="-2"/>
-        </w:rPr>
         <w:t xml:space="preserve"> </w:t>
       </w:r>
       <w:r>
         <w:t xml:space="preserve">[ </w:t>
       </w:r>
       <w:r>
-        <w:rPr>
-          <w:spacing w:val="-2"/>
-        </w:rPr>
-        <w:t>10, 12,</w:t>
-      </w:r>
-      <w:r>
-        <w:rPr>
-          <w:spacing w:val="-3"/>
-        </w:rPr>
-        <w:t xml:space="preserve"> </w:t>
-      </w:r>
-      <w:r>
-        <w:rPr>
-          <w:spacing w:val="-2"/>
-        </w:rPr>
-        <w:t>14,</w:t>
-      </w:r>
-      <w:r>
-        <w:rPr>
-          <w:spacing w:val="-3"/>
-        </w:rPr>
-        <w:t xml:space="preserve"> </w:t>
-      </w:r>
-      <w:r>
-        <w:rPr>
-          <w:spacing w:val="-2"/>
-        </w:rPr>
-        <w:t>16,</w:t>
-      </w:r>
-      <w:r>
-        <w:rPr>
-          <w:spacing w:val="-3"/>
-        </w:rPr>
-        <w:t xml:space="preserve"> </w:t>
+        <w:t xml:space="preserve">10, 12, 14, 16, </w:t>
       </w:r>
       <w:r>
         <w:t>18,</w:t>
       </w:r>
       <w:r>
-        <w:rPr>
-          <w:spacing w:val="-2"/>
-        </w:rPr>
-        <w:t xml:space="preserve"> 20,</w:t>
-      </w:r>
-      <w:r>
-        <w:rPr>
-          <w:spacing w:val="-3"/>
-        </w:rPr>
-        <w:t xml:space="preserve"> </w:t>
+        <w:t xml:space="preserve"> 20, </w:t>
       </w:r>
       <w:r>
         <w:t>22,</w:t>
       </w:r>
       <w:r>
-        <w:rPr>
-          <w:spacing w:val="-3"/>
-        </w:rPr>
-        <w:t xml:space="preserve"> </w:t>
-      </w:r>
-      <w:r>
-        <w:rPr>
-          <w:spacing w:val="-1"/>
-        </w:rPr>
-        <w:t>24]</w:t>
-      </w:r>
-    </w:p>
-    <w:p>
-      <w:pPr>
-        <w:pStyle w:val="Textoindependiente"/>
-        <w:spacing w:before="182"/>
-      </w:pPr>
-      <w:proofErr w:type="spellStart"/>
-      <w:r>
-        <w:rPr>
-          <w:spacing w:val="-1"/>
-        </w:rPr>
-        <w:t>print</w:t>
-      </w:r>
-      <w:proofErr w:type="spellEnd"/>
-      <w:r>
-        <w:rPr>
-          <w:spacing w:val="-1"/>
-        </w:rPr>
-        <w:t xml:space="preserve"> </w:t>
+        <w:t xml:space="preserve"> 24]</w:t>
+      </w:r>
+    </w:p>
+    <w:p>
+      <w:pPr>
+        <w:pStyle w:val="Textoindependiente"/>
+        <w:tabs>
+          <w:tab w:val="left" w:pos="1181"/>
+        </w:tabs>
+        <w:ind w:left="822" w:right="1590"/>
+      </w:pPr>
+      <w:r>
+        <w:tab/>
+      </w:r>
+      <w:r>
+        <w:t xml:space="preserve">print </w:t>
       </w:r>
       <w:r>
         <w:t>(lista[</w:t>
       </w:r>
       <w:r>
-        <w:rPr>
-          <w:spacing w:val="1"/>
-        </w:rPr>
         <w:t xml:space="preserve"> </w:t>
       </w:r>
       <w:r>
         <w:t>5</w:t>
       </w:r>
       <w:r>
-        <w:rPr>
-          <w:spacing w:val="-4"/>
-        </w:rPr>
         <w:t xml:space="preserve"> </w:t>
       </w:r>
       <w:r>
         <w:t xml:space="preserve">: </w:t>
       </w:r>
       <w:r>
-        <w:rPr>
-          <w:spacing w:val="-5"/>
-        </w:rPr>
         <w:t>])</w:t>
       </w:r>
     </w:p>
     <w:p>
       <w:pPr>
-        <w:rPr>
-          <w:rFonts w:ascii="Calibri" w:eastAsia="Calibri" w:hAnsi="Calibri" w:cs="Calibri"/>
-          <w:sz w:val="24"/>
-          <w:szCs w:val="24"/>
-        </w:rPr>
-      </w:pPr>
-    </w:p>
-    <w:p>
-      <w:pPr>
-        <w:spacing w:before="5"/>
-        <w:rPr>
-          <w:rFonts w:ascii="Calibri" w:eastAsia="Calibri" w:hAnsi="Calibri" w:cs="Calibri"/>
-          <w:sz w:val="29"/>
-          <w:szCs w:val="29"/>
-        </w:rPr>
-      </w:pPr>
-    </w:p>
-    <w:p>
-      <w:pPr>
-        <w:pStyle w:val="Textoindependiente"/>
-        <w:ind w:left="460"/>
-      </w:pPr>
-      <w:r>
-        <w:rPr>
-          <w:spacing w:val="1"/>
-        </w:rPr>
+        <w:pStyle w:val="Textoindependiente"/>
+        <w:tabs>
+          <w:tab w:val="left" w:pos="1181"/>
+        </w:tabs>
+        <w:ind w:left="822" w:right="1590"/>
+      </w:pPr>
+    </w:p>
+    <w:p>
+      <w:pPr>
+        <w:pStyle w:val="Textoindependiente"/>
+        <w:tabs>
+          <w:tab w:val="left" w:pos="1181"/>
+        </w:tabs>
+        <w:ind w:left="822" w:right="1590"/>
+      </w:pPr>
+      <w:r>
         <w:t>g)</w:t>
       </w:r>
       <w:r>
         <w:t xml:space="preserve">  </w:t>
       </w:r>
       <w:r>
-        <w:rPr>
-          <w:spacing w:val="2"/>
-        </w:rPr>
         <w:t xml:space="preserve"> </w:t>
       </w:r>
       <w:r>
         <w:t>lista</w:t>
       </w:r>
       <w:r>
-        <w:rPr>
-          <w:spacing w:val="-3"/>
-        </w:rPr>
         <w:t xml:space="preserve"> </w:t>
       </w:r>
       <w:r>
         <w:t>=</w:t>
       </w:r>
       <w:r>
-        <w:rPr>
-          <w:spacing w:val="-1"/>
-        </w:rPr>
         <w:t xml:space="preserve"> </w:t>
       </w:r>
       <w:r>
         <w:t>[</w:t>
       </w:r>
       <w:r>
-        <w:rPr>
-          <w:spacing w:val="1"/>
-        </w:rPr>
-        <w:t xml:space="preserve"> </w:t>
-      </w:r>
-      <w:r>
-        <w:rPr>
-          <w:spacing w:val="-2"/>
-        </w:rPr>
-        <w:t>10, 12, 14,</w:t>
-      </w:r>
-      <w:r>
-        <w:rPr>
-          <w:spacing w:val="-3"/>
-        </w:rPr>
-        <w:t xml:space="preserve"> </w:t>
-      </w:r>
-      <w:r>
-        <w:rPr>
-          <w:spacing w:val="-2"/>
-        </w:rPr>
-        <w:t xml:space="preserve">16, </w:t>
+        <w:t xml:space="preserve"> 10, 12, 14, 16, </w:t>
       </w:r>
       <w:r>
         <w:t>18,</w:t>
       </w:r>
       <w:r>
-        <w:rPr>
-          <w:spacing w:val="-2"/>
-        </w:rPr>
         <w:t xml:space="preserve"> 20, </w:t>
       </w:r>
       <w:r>
         <w:t>22,</w:t>
       </w:r>
       <w:r>
-        <w:rPr>
-          <w:spacing w:val="-2"/>
-        </w:rPr>
-        <w:t xml:space="preserve"> </w:t>
-      </w:r>
-      <w:r>
-        <w:rPr>
-          <w:spacing w:val="-1"/>
-        </w:rPr>
-        <w:t>24]</w:t>
-      </w:r>
-    </w:p>
-    <w:p>
-      <w:pPr>
-        <w:pStyle w:val="Textoindependiente"/>
-        <w:spacing w:before="177" w:line="389" w:lineRule="auto"/>
-        <w:ind w:right="6428"/>
-      </w:pPr>
-      <w:r>
-        <w:rPr>
-          <w:spacing w:val="-1"/>
-        </w:rPr>
-        <w:t>lista[4]</w:t>
-      </w:r>
-      <w:r>
-        <w:rPr>
-          <w:spacing w:val="-3"/>
-        </w:rPr>
-        <w:t xml:space="preserve"> </w:t>
+        <w:t xml:space="preserve"> 24]</w:t>
+      </w:r>
+    </w:p>
+    <w:p>
+      <w:pPr>
+        <w:pStyle w:val="Textoindependiente"/>
+        <w:tabs>
+          <w:tab w:val="left" w:pos="1181"/>
+        </w:tabs>
+        <w:ind w:left="822" w:right="1590"/>
+      </w:pPr>
+      <w:r>
+        <w:tab/>
+      </w:r>
+      <w:r>
+        <w:t xml:space="preserve">lista[4] </w:t>
       </w:r>
       <w:r>
         <w:t>=</w:t>
       </w:r>
       <w:r>
-        <w:rPr>
-          <w:spacing w:val="-4"/>
-        </w:rPr>
-        <w:t xml:space="preserve"> </w:t>
-      </w:r>
-      <w:r>
-        <w:rPr>
-          <w:spacing w:val="-1"/>
-        </w:rPr>
-        <w:t>50</w:t>
-      </w:r>
-      <w:r>
-        <w:rPr>
-          <w:spacing w:val="26"/>
-          <w:w w:val="99"/>
-        </w:rPr>
-        <w:t xml:space="preserve"> </w:t>
-      </w:r>
-      <w:proofErr w:type="spellStart"/>
-      <w:r>
-        <w:rPr>
-          <w:spacing w:val="-1"/>
-        </w:rPr>
-        <w:t>print</w:t>
-      </w:r>
-      <w:proofErr w:type="spellEnd"/>
-      <w:r>
-        <w:rPr>
-          <w:spacing w:val="-1"/>
-        </w:rPr>
-        <w:t xml:space="preserve"> </w:t>
+        <w:t xml:space="preserve"> 50 print </w:t>
       </w:r>
       <w:r>
         <w:t>(lista)</w:t>
@@ -11051,142 +10385,83 @@
     </w:p>
     <w:p>
       <w:pPr>
-        <w:rPr>
-          <w:rFonts w:ascii="Calibri" w:eastAsia="Calibri" w:hAnsi="Calibri" w:cs="Calibri"/>
-          <w:sz w:val="24"/>
-          <w:szCs w:val="24"/>
-        </w:rPr>
-      </w:pPr>
-    </w:p>
-    <w:p>
-      <w:pPr>
-        <w:pStyle w:val="Textoindependiente"/>
-        <w:spacing w:before="177"/>
-        <w:ind w:left="460"/>
-      </w:pPr>
-      <w:r>
-        <w:rPr>
-          <w:spacing w:val="-1"/>
-        </w:rPr>
+        <w:pStyle w:val="Textoindependiente"/>
+        <w:tabs>
+          <w:tab w:val="left" w:pos="1181"/>
+        </w:tabs>
+        <w:ind w:left="822" w:right="1590"/>
+      </w:pPr>
+    </w:p>
+    <w:p>
+      <w:pPr>
+        <w:pStyle w:val="Textoindependiente"/>
+        <w:tabs>
+          <w:tab w:val="left" w:pos="1181"/>
+        </w:tabs>
+        <w:ind w:left="822" w:right="1590"/>
+      </w:pPr>
+      <w:r>
         <w:t>h)</w:t>
       </w:r>
       <w:r>
         <w:t xml:space="preserve"> </w:t>
       </w:r>
       <w:r>
-        <w:rPr>
-          <w:spacing w:val="47"/>
-        </w:rPr>
         <w:t xml:space="preserve"> </w:t>
       </w:r>
       <w:r>
         <w:t>lista</w:t>
       </w:r>
       <w:r>
-        <w:rPr>
-          <w:spacing w:val="-3"/>
-        </w:rPr>
         <w:t xml:space="preserve"> </w:t>
       </w:r>
       <w:r>
         <w:t>=</w:t>
       </w:r>
       <w:r>
-        <w:rPr>
-          <w:spacing w:val="-1"/>
-        </w:rPr>
         <w:t xml:space="preserve"> </w:t>
       </w:r>
       <w:r>
         <w:t>[</w:t>
       </w:r>
       <w:r>
-        <w:rPr>
-          <w:spacing w:val="1"/>
-        </w:rPr>
-        <w:t xml:space="preserve"> </w:t>
-      </w:r>
-      <w:r>
-        <w:rPr>
-          <w:spacing w:val="-2"/>
-        </w:rPr>
-        <w:t xml:space="preserve">10, 12, 14, 16, </w:t>
+        <w:t xml:space="preserve"> 10, 12, 14, 16, </w:t>
       </w:r>
       <w:r>
         <w:t>18,</w:t>
       </w:r>
       <w:r>
-        <w:rPr>
-          <w:spacing w:val="-2"/>
-        </w:rPr>
         <w:t xml:space="preserve"> 20, </w:t>
       </w:r>
       <w:r>
         <w:t>22,</w:t>
       </w:r>
       <w:r>
-        <w:rPr>
-          <w:spacing w:val="-2"/>
-        </w:rPr>
-        <w:t xml:space="preserve"> </w:t>
-      </w:r>
-      <w:r>
-        <w:rPr>
-          <w:spacing w:val="-1"/>
-        </w:rPr>
-        <w:t>24]</w:t>
-      </w:r>
-    </w:p>
-    <w:p>
-      <w:pPr>
-        <w:pStyle w:val="Textoindependiente"/>
-        <w:spacing w:before="182" w:line="385" w:lineRule="auto"/>
-        <w:ind w:right="6428"/>
-      </w:pPr>
+        <w:t xml:space="preserve"> 24]</w:t>
+      </w:r>
+    </w:p>
+    <w:p>
+      <w:pPr>
+        <w:pStyle w:val="Textoindependiente"/>
+        <w:tabs>
+          <w:tab w:val="left" w:pos="1181"/>
+        </w:tabs>
+        <w:ind w:left="822" w:right="1590"/>
+      </w:pPr>
+      <w:r>
+        <w:tab/>
+      </w:r>
       <w:r>
         <w:t>lista[-4]</w:t>
       </w:r>
       <w:r>
-        <w:rPr>
-          <w:spacing w:val="-3"/>
-        </w:rPr>
         <w:t xml:space="preserve"> </w:t>
       </w:r>
       <w:r>
         <w:t>=</w:t>
       </w:r>
       <w:r>
-        <w:rPr>
-          <w:spacing w:val="-4"/>
-        </w:rPr>
-        <w:t xml:space="preserve"> </w:t>
-      </w:r>
-      <w:r>
-        <w:rPr>
-          <w:spacing w:val="-1"/>
-        </w:rPr>
-        <w:t>50</w:t>
-      </w:r>
-      <w:r>
-        <w:rPr>
-          <w:spacing w:val="21"/>
-          <w:w w:val="99"/>
-        </w:rPr>
-        <w:t xml:space="preserve"> </w:t>
-      </w:r>
-      <w:proofErr w:type="spellStart"/>
-      <w:r>
-        <w:rPr>
-          <w:spacing w:val="-1"/>
-        </w:rPr>
-        <w:t>print</w:t>
-      </w:r>
-      <w:proofErr w:type="spellEnd"/>
-      <w:r>
-        <w:rPr>
-          <w:spacing w:val="-1"/>
-        </w:rPr>
-        <w:t xml:space="preserve"> </w:t>
+        <w:t xml:space="preserve"> 50 print </w:t>
       </w:r>
       <w:r>
         <w:t>(lista)</w:t>
@@ -11195,6 +10470,104 @@
     <w:p>
       <w:pPr>
         <w:spacing w:line="385" w:lineRule="auto"/>
+      </w:pPr>
+    </w:p>
+    <w:p>
+      <w:pPr>
+        <w:pStyle w:val="Textoindependiente"/>
+        <w:numPr>
+          <w:ilvl w:val="0"/>
+          <w:numId w:val="11"/>
+        </w:numPr>
+        <w:tabs>
+          <w:tab w:val="left" w:pos="1181"/>
+        </w:tabs>
+        <w:ind w:right="1590"/>
+      </w:pPr>
+      <w:r>
+        <w:t>lista = [10, 12, 14, 16, 18, 20, 22, 24]</w:t>
+      </w:r>
+    </w:p>
+    <w:p>
+      <w:pPr>
+        <w:pStyle w:val="Textoindependiente"/>
+        <w:tabs>
+          <w:tab w:val="left" w:pos="1181"/>
+        </w:tabs>
+        <w:ind w:left="1181" w:right="1590"/>
+      </w:pPr>
+      <w:r>
+        <w:t>lista.insert(4, 50)</w:t>
+      </w:r>
+    </w:p>
+    <w:p>
+      <w:pPr>
+        <w:pStyle w:val="Textoindependiente"/>
+        <w:tabs>
+          <w:tab w:val="left" w:pos="1181"/>
+        </w:tabs>
+        <w:ind w:left="1181" w:right="1590"/>
+      </w:pPr>
+      <w:r>
+        <w:t>print(lista)</w:t>
+      </w:r>
+    </w:p>
+    <w:p>
+      <w:pPr>
+        <w:pStyle w:val="Textoindependiente"/>
+        <w:tabs>
+          <w:tab w:val="left" w:pos="1181"/>
+        </w:tabs>
+        <w:ind w:left="822" w:right="1590"/>
+      </w:pPr>
+    </w:p>
+    <w:p>
+      <w:pPr>
+        <w:pStyle w:val="Textoindependiente"/>
+        <w:numPr>
+          <w:ilvl w:val="0"/>
+          <w:numId w:val="11"/>
+        </w:numPr>
+        <w:tabs>
+          <w:tab w:val="left" w:pos="1181"/>
+        </w:tabs>
+        <w:ind w:right="1590"/>
+      </w:pPr>
+      <w:r>
+        <w:t>lista = [10, 12, 14, 16, 18, 20, 22, 24]</w:t>
+      </w:r>
+    </w:p>
+    <w:p>
+      <w:pPr>
+        <w:pStyle w:val="Textoindependiente"/>
+        <w:tabs>
+          <w:tab w:val="left" w:pos="1181"/>
+        </w:tabs>
+        <w:ind w:left="1181" w:right="1590"/>
+      </w:pPr>
+      <w:r>
+        <w:t>lista.append(50)</w:t>
+      </w:r>
+    </w:p>
+    <w:p>
+      <w:pPr>
+        <w:pStyle w:val="Textoindependiente"/>
+        <w:tabs>
+          <w:tab w:val="left" w:pos="1181"/>
+        </w:tabs>
+        <w:ind w:left="1181" w:right="1590"/>
+      </w:pPr>
+      <w:r>
+        <w:t>print(lista)</w:t>
+      </w:r>
+    </w:p>
+    <w:p>
+      <w:pPr>
+        <w:pStyle w:val="Textoindependiente"/>
+        <w:tabs>
+          <w:tab w:val="left" w:pos="1181"/>
+        </w:tabs>
+        <w:ind w:left="822" w:right="1590"/>
         <w:sectPr>
           <w:headerReference w:type="default" r:id="rId7"/>
           <w:pgSz w:w="12240" w:h="15840"/>
@@ -12137,7 +11510,7 @@
         <w:spacing w:line="241" w:lineRule="auto"/>
         <w:sectPr>
           <w:pgSz w:w="12240" w:h="15840"/>
-          <w:pgMar w:top="1500" w:right="1720" w:bottom="280" w:left="1340" w:header="720" w:footer="720" w:gutter="0"/>
+          <w:pgMar w:top="851" w:right="1720" w:bottom="280" w:left="1340" w:header="720" w:footer="720" w:gutter="0"/>
           <w:cols w:space="720"/>
         </w:sectPr>
       </w:pPr>
@@ -13223,19 +12596,11 @@
         </w:rPr>
         <w:t xml:space="preserve"> </w:t>
       </w:r>
-      <w:proofErr w:type="spellStart"/>
-      <w:r>
-        <w:rPr>
-          <w:spacing w:val="-1"/>
-        </w:rPr>
-        <w:t>range</w:t>
-      </w:r>
-      <w:proofErr w:type="spellEnd"/>
-      <w:r>
-        <w:rPr>
-          <w:spacing w:val="-1"/>
-        </w:rPr>
-        <w:t>(12,</w:t>
+      <w:r>
+        <w:rPr>
+          <w:spacing w:val="-1"/>
+        </w:rPr>
+        <w:t>range(12,</w:t>
       </w:r>
       <w:r>
         <w:rPr>
@@ -13341,21 +12706,12 @@
           <w:lang w:val="en-US"/>
         </w:rPr>
       </w:pPr>
-      <w:proofErr w:type="spellStart"/>
-      <w:r>
-        <w:rPr>
-          <w:spacing w:val="-2"/>
-          <w:lang w:val="en-US"/>
-        </w:rPr>
-        <w:t>cont</w:t>
-      </w:r>
-      <w:proofErr w:type="spellEnd"/>
-      <w:r>
-        <w:rPr>
-          <w:spacing w:val="-2"/>
-          <w:lang w:val="en-US"/>
-        </w:rPr>
-        <w:t xml:space="preserve"> </w:t>
+      <w:r>
+        <w:rPr>
+          <w:spacing w:val="-2"/>
+          <w:lang w:val="en-US"/>
+        </w:rPr>
+        <w:t xml:space="preserve">cont </w:t>
       </w:r>
       <w:r>
         <w:rPr>
@@ -13398,23 +12754,7 @@
           <w:spacing w:val="-2"/>
           <w:lang w:val="en-US"/>
         </w:rPr>
-        <w:t xml:space="preserve"> </w:t>
-      </w:r>
-      <w:proofErr w:type="spellStart"/>
-      <w:r>
-        <w:rPr>
-          <w:spacing w:val="-2"/>
-          <w:lang w:val="en-US"/>
-        </w:rPr>
-        <w:t>cont</w:t>
-      </w:r>
-      <w:proofErr w:type="spellEnd"/>
-      <w:r>
-        <w:rPr>
-          <w:spacing w:val="-2"/>
-          <w:lang w:val="en-US"/>
-        </w:rPr>
-        <w:t xml:space="preserve"> </w:t>
+        <w:t xml:space="preserve"> cont </w:t>
       </w:r>
       <w:r>
         <w:rPr>
@@ -13455,23 +12795,7 @@
           <w:spacing w:val="-1"/>
           <w:lang w:val="en-US"/>
         </w:rPr>
-        <w:t>print(</w:t>
-      </w:r>
-      <w:proofErr w:type="spellStart"/>
-      <w:r>
-        <w:rPr>
-          <w:spacing w:val="-1"/>
-          <w:lang w:val="en-US"/>
-        </w:rPr>
-        <w:t>cont</w:t>
-      </w:r>
-      <w:proofErr w:type="spellEnd"/>
-      <w:r>
-        <w:rPr>
-          <w:spacing w:val="-1"/>
-          <w:lang w:val="en-US"/>
-        </w:rPr>
-        <w:t>)</w:t>
+        <w:t>print(cont)</w:t>
       </w:r>
       <w:r>
         <w:rPr>
@@ -13480,21 +12804,12 @@
         </w:rPr>
         <w:t xml:space="preserve"> </w:t>
       </w:r>
-      <w:proofErr w:type="spellStart"/>
-      <w:r>
-        <w:rPr>
-          <w:spacing w:val="-2"/>
-          <w:lang w:val="en-US"/>
-        </w:rPr>
-        <w:t>cont</w:t>
-      </w:r>
-      <w:proofErr w:type="spellEnd"/>
-      <w:r>
-        <w:rPr>
-          <w:spacing w:val="-2"/>
-          <w:lang w:val="en-US"/>
-        </w:rPr>
-        <w:t xml:space="preserve"> </w:t>
+      <w:r>
+        <w:rPr>
+          <w:spacing w:val="-2"/>
+          <w:lang w:val="en-US"/>
+        </w:rPr>
+        <w:t xml:space="preserve">cont </w:t>
       </w:r>
       <w:r>
         <w:rPr>
@@ -13553,7 +12868,6 @@
           <w:lang w:val="en-US"/>
         </w:rPr>
       </w:pPr>
-      <w:proofErr w:type="spellStart"/>
       <w:r>
         <w:rPr>
           <w:spacing w:val="-2"/>
@@ -13561,7 +12875,6 @@
         </w:rPr>
         <w:t>cont</w:t>
       </w:r>
-      <w:proofErr w:type="spellEnd"/>
       <w:r>
         <w:rPr>
           <w:spacing w:val="-3"/>
@@ -13609,23 +12922,7 @@
           <w:spacing w:val="-2"/>
           <w:lang w:val="en-US"/>
         </w:rPr>
-        <w:t xml:space="preserve"> </w:t>
-      </w:r>
-      <w:proofErr w:type="spellStart"/>
-      <w:r>
-        <w:rPr>
-          <w:spacing w:val="-2"/>
-          <w:lang w:val="en-US"/>
-        </w:rPr>
-        <w:t>cont</w:t>
-      </w:r>
-      <w:proofErr w:type="spellEnd"/>
-      <w:r>
-        <w:rPr>
-          <w:spacing w:val="-2"/>
-          <w:lang w:val="en-US"/>
-        </w:rPr>
-        <w:t xml:space="preserve"> </w:t>
+        <w:t xml:space="preserve"> cont </w:t>
       </w:r>
       <w:r>
         <w:rPr>
@@ -13663,23 +12960,7 @@
           <w:spacing w:val="-1"/>
           <w:lang w:val="en-US"/>
         </w:rPr>
-        <w:t>print(</w:t>
-      </w:r>
-      <w:proofErr w:type="spellStart"/>
-      <w:r>
-        <w:rPr>
-          <w:spacing w:val="-1"/>
-          <w:lang w:val="en-US"/>
-        </w:rPr>
-        <w:t>cont</w:t>
-      </w:r>
-      <w:proofErr w:type="spellEnd"/>
-      <w:r>
-        <w:rPr>
-          <w:spacing w:val="-1"/>
-          <w:lang w:val="en-US"/>
-        </w:rPr>
-        <w:t>)</w:t>
+        <w:t>print(cont)</w:t>
       </w:r>
       <w:r>
         <w:rPr>
@@ -13688,21 +12969,12 @@
         </w:rPr>
         <w:t xml:space="preserve"> </w:t>
       </w:r>
-      <w:proofErr w:type="spellStart"/>
-      <w:r>
-        <w:rPr>
-          <w:spacing w:val="-1"/>
-          <w:lang w:val="en-US"/>
-        </w:rPr>
-        <w:t>cont</w:t>
-      </w:r>
-      <w:proofErr w:type="spellEnd"/>
-      <w:r>
-        <w:rPr>
-          <w:spacing w:val="-1"/>
-          <w:lang w:val="en-US"/>
-        </w:rPr>
-        <w:t>-=5</w:t>
+      <w:r>
+        <w:rPr>
+          <w:spacing w:val="-1"/>
+          <w:lang w:val="en-US"/>
+        </w:rPr>
+        <w:t>cont-=5</w:t>
       </w:r>
     </w:p>
     <w:p>
@@ -13847,14 +13119,12 @@
         <w:spacing w:before="2" w:line="291" w:lineRule="exact"/>
         <w:ind w:left="821" w:hanging="721"/>
       </w:pPr>
-      <w:proofErr w:type="spellStart"/>
       <w:r>
         <w:rPr>
           <w:spacing w:val="-1"/>
         </w:rPr>
         <w:t>putac</w:t>
       </w:r>
-      <w:proofErr w:type="spellEnd"/>
     </w:p>
     <w:p>
       <w:pPr>
@@ -13869,14 +13139,12 @@
         <w:spacing w:line="291" w:lineRule="exact"/>
         <w:ind w:left="811" w:hanging="711"/>
       </w:pPr>
-      <w:proofErr w:type="spellStart"/>
       <w:r>
         <w:rPr>
           <w:spacing w:val="-1"/>
         </w:rPr>
         <w:t>Computac</w:t>
       </w:r>
-      <w:proofErr w:type="spellEnd"/>
     </w:p>
     <w:p>
       <w:pPr>
@@ -13911,14 +13179,12 @@
         <w:spacing w:before="2" w:line="292" w:lineRule="exact"/>
         <w:ind w:left="831" w:hanging="731"/>
       </w:pPr>
-      <w:proofErr w:type="spellStart"/>
       <w:r>
         <w:rPr>
           <w:spacing w:val="-1"/>
         </w:rPr>
         <w:t>tacion</w:t>
       </w:r>
-      <w:proofErr w:type="spellEnd"/>
     </w:p>
     <w:p>
       <w:pPr>
@@ -13933,14 +13199,100 @@
         <w:spacing w:line="292" w:lineRule="exact"/>
         <w:ind w:left="832" w:hanging="732"/>
       </w:pPr>
-      <w:proofErr w:type="spellStart"/>
       <w:r>
         <w:rPr>
           <w:spacing w:val="-1"/>
         </w:rPr>
         <w:t>Compu</w:t>
       </w:r>
-      <w:proofErr w:type="spellEnd"/>
+    </w:p>
+    <w:p>
+      <w:pPr>
+        <w:pStyle w:val="Textoindependiente"/>
+        <w:numPr>
+          <w:ilvl w:val="0"/>
+          <w:numId w:val="7"/>
+        </w:numPr>
+        <w:tabs>
+          <w:tab w:val="left" w:pos="833"/>
+        </w:tabs>
+        <w:spacing w:line="292" w:lineRule="exact"/>
+        <w:ind w:left="832" w:hanging="732"/>
+      </w:pPr>
+      <w:r>
+        <w:rPr>
+          <w:spacing w:val="-1"/>
+        </w:rPr>
+        <w:t>1</w:t>
+      </w:r>
+    </w:p>
+    <w:p>
+      <w:pPr>
+        <w:pStyle w:val="Textoindependiente"/>
+        <w:numPr>
+          <w:ilvl w:val="0"/>
+          <w:numId w:val="7"/>
+        </w:numPr>
+        <w:tabs>
+          <w:tab w:val="left" w:pos="833"/>
+        </w:tabs>
+        <w:spacing w:line="292" w:lineRule="exact"/>
+        <w:ind w:left="832" w:hanging="732"/>
+      </w:pPr>
+      <w:r>
+        <w:t>Cumputaciun</w:t>
+      </w:r>
+    </w:p>
+    <w:p>
+      <w:pPr>
+        <w:pStyle w:val="Textoindependiente"/>
+        <w:numPr>
+          <w:ilvl w:val="0"/>
+          <w:numId w:val="7"/>
+        </w:numPr>
+        <w:tabs>
+          <w:tab w:val="left" w:pos="833"/>
+        </w:tabs>
+        <w:spacing w:line="292" w:lineRule="exact"/>
+        <w:ind w:left="832" w:hanging="732"/>
+      </w:pPr>
+      <w:r>
+        <w:t>COMPUTACION</w:t>
+      </w:r>
+    </w:p>
+    <w:p>
+      <w:pPr>
+        <w:pStyle w:val="Textoindependiente"/>
+        <w:numPr>
+          <w:ilvl w:val="0"/>
+          <w:numId w:val="7"/>
+        </w:numPr>
+        <w:tabs>
+          <w:tab w:val="left" w:pos="833"/>
+        </w:tabs>
+        <w:spacing w:line="292" w:lineRule="exact"/>
+        <w:ind w:left="832" w:hanging="732"/>
+      </w:pPr>
+      <w:r>
+        <w:t>Computación</w:t>
+      </w:r>
+    </w:p>
+    <w:p>
+      <w:pPr>
+        <w:pStyle w:val="Textoindependiente"/>
+        <w:numPr>
+          <w:ilvl w:val="0"/>
+          <w:numId w:val="7"/>
+        </w:numPr>
+        <w:tabs>
+          <w:tab w:val="left" w:pos="833"/>
+        </w:tabs>
+        <w:spacing w:line="292" w:lineRule="exact"/>
+        <w:ind w:left="832" w:hanging="732"/>
+      </w:pPr>
+      <w:r>
+        <w:t>['C', 'o', 'm', 'p', 'u', 't', 'a', 'c', 'i', 'o', 'n']</w:t>
+      </w:r>
     </w:p>
     <w:p>
       <w:pPr>
@@ -14005,18 +13357,12 @@
     <w:p>
       <w:pPr>
         <w:pStyle w:val="Textoindependiente"/>
+        <w:numPr>
+          <w:ilvl w:val="0"/>
+          <w:numId w:val="10"/>
+        </w:numPr>
         <w:spacing w:before="2"/>
-        <w:ind w:left="100"/>
-      </w:pPr>
-      <w:r>
-        <w:t xml:space="preserve">a. </w:t>
-      </w:r>
-      <w:r>
-        <w:rPr>
-          <w:spacing w:val="49"/>
-        </w:rPr>
-        <w:t xml:space="preserve"> </w:t>
-      </w:r>
+      </w:pPr>
       <w:r>
         <w:rPr>
           <w:spacing w:val="-1"/>
@@ -14033,26 +13379,15 @@
     <w:p>
       <w:pPr>
         <w:pStyle w:val="Textoindependiente"/>
+        <w:numPr>
+          <w:ilvl w:val="0"/>
+          <w:numId w:val="10"/>
+        </w:numPr>
         <w:tabs>
           <w:tab w:val="left" w:pos="505"/>
         </w:tabs>
         <w:spacing w:before="2" w:line="291" w:lineRule="exact"/>
-        <w:ind w:left="100"/>
-      </w:pPr>
-      <w:r>
-        <w:rPr>
-          <w:spacing w:val="-1"/>
-          <w:w w:val="95"/>
-        </w:rPr>
-        <w:t>b.</w:t>
-      </w:r>
-      <w:r>
-        <w:rPr>
-          <w:spacing w:val="-1"/>
-          <w:w w:val="95"/>
-        </w:rPr>
-        <w:tab/>
-      </w:r>
+      </w:pPr>
       <w:r>
         <w:rPr>
           <w:spacing w:val="-1"/>
@@ -14108,24 +13443,12 @@
     <w:p>
       <w:pPr>
         <w:pStyle w:val="Textoindependiente"/>
+        <w:numPr>
+          <w:ilvl w:val="0"/>
+          <w:numId w:val="10"/>
+        </w:numPr>
         <w:spacing w:line="291" w:lineRule="exact"/>
-        <w:ind w:left="100"/>
-      </w:pPr>
-      <w:r>
-        <w:rPr>
-          <w:spacing w:val="-1"/>
-        </w:rPr>
-        <w:t>c.</w:t>
-      </w:r>
-      <w:r>
-        <w:t xml:space="preserve"> </w:t>
-      </w:r>
-      <w:r>
-        <w:rPr>
-          <w:spacing w:val="48"/>
-        </w:rPr>
-        <w:t xml:space="preserve"> </w:t>
-      </w:r>
+      </w:pPr>
       <w:r>
         <w:rPr>
           <w:spacing w:val="-1"/>
@@ -14163,26 +13486,15 @@
     <w:p>
       <w:pPr>
         <w:pStyle w:val="Textoindependiente"/>
+        <w:numPr>
+          <w:ilvl w:val="0"/>
+          <w:numId w:val="10"/>
+        </w:numPr>
         <w:tabs>
           <w:tab w:val="left" w:pos="505"/>
         </w:tabs>
         <w:spacing w:before="2" w:line="291" w:lineRule="exact"/>
-        <w:ind w:left="100"/>
-      </w:pPr>
-      <w:r>
-        <w:rPr>
-          <w:spacing w:val="-1"/>
-          <w:w w:val="95"/>
-        </w:rPr>
-        <w:t>d.</w:t>
-      </w:r>
-      <w:r>
-        <w:rPr>
-          <w:spacing w:val="-1"/>
-          <w:w w:val="95"/>
-        </w:rPr>
-        <w:tab/>
-      </w:r>
+      </w:pPr>
       <w:r>
         <w:rPr>
           <w:spacing w:val="-1"/>
@@ -14217,18 +13529,12 @@
     <w:p>
       <w:pPr>
         <w:pStyle w:val="Textoindependiente"/>
+        <w:numPr>
+          <w:ilvl w:val="0"/>
+          <w:numId w:val="10"/>
+        </w:numPr>
         <w:spacing w:line="291" w:lineRule="exact"/>
-        <w:ind w:left="100"/>
-      </w:pPr>
-      <w:r>
-        <w:t xml:space="preserve">e. </w:t>
-      </w:r>
-      <w:r>
-        <w:rPr>
-          <w:spacing w:val="49"/>
-        </w:rPr>
-        <w:t xml:space="preserve"> </w:t>
-      </w:r>
+      </w:pPr>
       <w:r>
         <w:rPr>
           <w:spacing w:val="-1"/>
@@ -14269,18 +13575,12 @@
     <w:p>
       <w:pPr>
         <w:pStyle w:val="Textoindependiente"/>
+        <w:numPr>
+          <w:ilvl w:val="0"/>
+          <w:numId w:val="10"/>
+        </w:numPr>
         <w:spacing w:before="2"/>
-        <w:ind w:left="100"/>
-      </w:pPr>
-      <w:r>
-        <w:t xml:space="preserve">f. </w:t>
-      </w:r>
-      <w:r>
-        <w:rPr>
-          <w:spacing w:val="50"/>
-        </w:rPr>
-        <w:t xml:space="preserve"> </w:t>
-      </w:r>
+      </w:pPr>
       <w:r>
         <w:rPr>
           <w:spacing w:val="-1"/>
@@ -14297,18 +13597,12 @@
     <w:p>
       <w:pPr>
         <w:pStyle w:val="Textoindependiente"/>
+        <w:numPr>
+          <w:ilvl w:val="0"/>
+          <w:numId w:val="10"/>
+        </w:numPr>
         <w:spacing w:before="2" w:line="291" w:lineRule="exact"/>
-        <w:ind w:left="100"/>
-      </w:pPr>
-      <w:r>
-        <w:t>g.</w:t>
-      </w:r>
-      <w:r>
-        <w:rPr>
-          <w:spacing w:val="49"/>
-        </w:rPr>
-        <w:t xml:space="preserve"> </w:t>
-      </w:r>
+      </w:pPr>
       <w:r>
         <w:rPr>
           <w:spacing w:val="-1"/>
@@ -14397,21 +13691,12 @@
     <w:p>
       <w:pPr>
         <w:pStyle w:val="Textoindependiente"/>
+        <w:numPr>
+          <w:ilvl w:val="0"/>
+          <w:numId w:val="10"/>
+        </w:numPr>
         <w:spacing w:line="291" w:lineRule="exact"/>
-        <w:ind w:left="100"/>
-      </w:pPr>
-      <w:r>
-        <w:rPr>
-          <w:spacing w:val="-1"/>
-        </w:rPr>
-        <w:t>h.</w:t>
-      </w:r>
-      <w:r>
-        <w:rPr>
-          <w:spacing w:val="48"/>
-        </w:rPr>
-        <w:t xml:space="preserve"> </w:t>
-      </w:r>
+      </w:pPr>
       <w:r>
         <w:rPr>
           <w:spacing w:val="-1"/>
@@ -14486,6 +13771,32 @@
       </w:r>
       <w:r>
         <w:t>24]</w:t>
+      </w:r>
+    </w:p>
+    <w:p>
+      <w:pPr>
+        <w:pStyle w:val="Textoindependiente"/>
+        <w:numPr>
+          <w:ilvl w:val="0"/>
+          <w:numId w:val="10"/>
+        </w:numPr>
+        <w:spacing w:line="291" w:lineRule="exact"/>
+      </w:pPr>
+      <w:r>
+        <w:t>[10, 12, 14, 16, 50, 18, 20, 22, 24]</w:t>
+      </w:r>
+    </w:p>
+    <w:p>
+      <w:pPr>
+        <w:pStyle w:val="Textoindependiente"/>
+        <w:numPr>
+          <w:ilvl w:val="0"/>
+          <w:numId w:val="10"/>
+        </w:numPr>
+        <w:spacing w:line="291" w:lineRule="exact"/>
+      </w:pPr>
+      <w:r>
+        <w:t>[10, 12, 14, 16, 18, 20, 22, 24, 50]</w:t>
       </w:r>
     </w:p>
     <w:p>
@@ -14575,7 +13886,6 @@
       <w:lvlJc w:val="left"/>
       <w:pPr>
         <w:ind w:left="876" w:hanging="776"/>
-        <w:jc w:val="left"/>
       </w:pPr>
       <w:rPr>
         <w:rFonts w:ascii="Calibri" w:eastAsia="Calibri" w:hAnsi="Calibri" w:hint="default"/>
@@ -14691,7 +14001,6 @@
       <w:lvlJc w:val="left"/>
       <w:pPr>
         <w:ind w:left="821" w:hanging="361"/>
-        <w:jc w:val="left"/>
       </w:pPr>
       <w:rPr>
         <w:rFonts w:ascii="Calibri" w:eastAsia="Calibri" w:hAnsi="Calibri" w:hint="default"/>
@@ -14797,6 +14106,95 @@
     </w:lvl>
   </w:abstractNum>
   <w:abstractNum w:abstractNumId="2" w15:restartNumberingAfterBreak="0">
+    <w:nsid w:val="2AA772E6"/>
+    <w:multiLevelType w:val="hybridMultilevel"/>
+    <w:tmpl w:val="69987EB0"/>
+    <w:lvl w:ilvl="0" w:tplc="227C42C8">
+      <w:start w:val="9"/>
+      <w:numFmt w:val="lowerLetter"/>
+      <w:lvlText w:val="%1)"/>
+      <w:lvlJc w:val="left"/>
+      <w:pPr>
+        <w:ind w:left="1182" w:hanging="360"/>
+      </w:pPr>
+      <w:rPr>
+        <w:rFonts w:hint="default"/>
+      </w:rPr>
+    </w:lvl>
+    <w:lvl w:ilvl="1" w:tplc="080A0019" w:tentative="1">
+      <w:start w:val="1"/>
+      <w:numFmt w:val="lowerLetter"/>
+      <w:lvlText w:val="%2."/>
+      <w:lvlJc w:val="left"/>
+      <w:pPr>
+        <w:ind w:left="1902" w:hanging="360"/>
+      </w:pPr>
+    </w:lvl>
+    <w:lvl w:ilvl="2" w:tplc="080A001B" w:tentative="1">
+      <w:start w:val="1"/>
+      <w:numFmt w:val="lowerRoman"/>
+      <w:lvlText w:val="%3."/>
+      <w:lvlJc w:val="right"/>
+      <w:pPr>
+        <w:ind w:left="2622" w:hanging="180"/>
+      </w:pPr>
+    </w:lvl>
+    <w:lvl w:ilvl="3" w:tplc="080A000F" w:tentative="1">
+      <w:start w:val="1"/>
+      <w:numFmt w:val="decimal"/>
+      <w:lvlText w:val="%4."/>
+      <w:lvlJc w:val="left"/>
+      <w:pPr>
+        <w:ind w:left="3342" w:hanging="360"/>
+      </w:pPr>
+    </w:lvl>
+    <w:lvl w:ilvl="4" w:tplc="080A0019" w:tentative="1">
+      <w:start w:val="1"/>
+      <w:numFmt w:val="lowerLetter"/>
+      <w:lvlText w:val="%5."/>
+      <w:lvlJc w:val="left"/>
+      <w:pPr>
+        <w:ind w:left="4062" w:hanging="360"/>
+      </w:pPr>
+    </w:lvl>
+    <w:lvl w:ilvl="5" w:tplc="080A001B" w:tentative="1">
+      <w:start w:val="1"/>
+      <w:numFmt w:val="lowerRoman"/>
+      <w:lvlText w:val="%6."/>
+      <w:lvlJc w:val="right"/>
+      <w:pPr>
+        <w:ind w:left="4782" w:hanging="180"/>
+      </w:pPr>
+    </w:lvl>
+    <w:lvl w:ilvl="6" w:tplc="080A000F" w:tentative="1">
+      <w:start w:val="1"/>
+      <w:numFmt w:val="decimal"/>
+      <w:lvlText w:val="%7."/>
+      <w:lvlJc w:val="left"/>
+      <w:pPr>
+        <w:ind w:left="5502" w:hanging="360"/>
+      </w:pPr>
+    </w:lvl>
+    <w:lvl w:ilvl="7" w:tplc="080A0019" w:tentative="1">
+      <w:start w:val="1"/>
+      <w:numFmt w:val="lowerLetter"/>
+      <w:lvlText w:val="%8."/>
+      <w:lvlJc w:val="left"/>
+      <w:pPr>
+        <w:ind w:left="6222" w:hanging="360"/>
+      </w:pPr>
+    </w:lvl>
+    <w:lvl w:ilvl="8" w:tplc="080A001B" w:tentative="1">
+      <w:start w:val="1"/>
+      <w:numFmt w:val="lowerRoman"/>
+      <w:lvlText w:val="%9."/>
+      <w:lvlJc w:val="right"/>
+      <w:pPr>
+        <w:ind w:left="6942" w:hanging="180"/>
+      </w:pPr>
+    </w:lvl>
+  </w:abstractNum>
+  <w:abstractNum w:abstractNumId="3" w15:restartNumberingAfterBreak="0">
     <w:nsid w:val="2D182E9A"/>
     <w:multiLevelType w:val="hybridMultilevel"/>
     <w:tmpl w:val="EE9C7B86"/>
@@ -14807,7 +14205,6 @@
       <w:lvlJc w:val="left"/>
       <w:pPr>
         <w:ind w:left="821" w:hanging="361"/>
-        <w:jc w:val="left"/>
       </w:pPr>
       <w:rPr>
         <w:rFonts w:ascii="Calibri" w:eastAsia="Calibri" w:hAnsi="Calibri" w:hint="default"/>
@@ -14823,7 +14220,6 @@
       <w:lvlJc w:val="left"/>
       <w:pPr>
         <w:ind w:left="1181" w:hanging="360"/>
-        <w:jc w:val="left"/>
       </w:pPr>
       <w:rPr>
         <w:rFonts w:ascii="Calibri" w:eastAsia="Calibri" w:hAnsi="Calibri" w:hint="default"/>
@@ -14838,7 +14234,6 @@
       <w:lvlJc w:val="left"/>
       <w:pPr>
         <w:ind w:left="1541" w:hanging="360"/>
-        <w:jc w:val="left"/>
       </w:pPr>
       <w:rPr>
         <w:rFonts w:ascii="Calibri" w:eastAsia="Calibri" w:hAnsi="Calibri" w:hint="default"/>
@@ -14920,7 +14315,7 @@
       </w:rPr>
     </w:lvl>
   </w:abstractNum>
-  <w:abstractNum w:abstractNumId="3" w15:restartNumberingAfterBreak="0">
+  <w:abstractNum w:abstractNumId="4" w15:restartNumberingAfterBreak="0">
     <w:nsid w:val="54340A7A"/>
     <w:multiLevelType w:val="hybridMultilevel"/>
     <w:tmpl w:val="3F50754E"/>
@@ -15035,7 +14430,7 @@
       </w:rPr>
     </w:lvl>
   </w:abstractNum>
-  <w:abstractNum w:abstractNumId="4" w15:restartNumberingAfterBreak="0">
+  <w:abstractNum w:abstractNumId="5" w15:restartNumberingAfterBreak="0">
     <w:nsid w:val="72AA2F85"/>
     <w:multiLevelType w:val="hybridMultilevel"/>
     <w:tmpl w:val="645EF444"/>
@@ -15062,7 +14457,6 @@
       <w:lvlJc w:val="left"/>
       <w:pPr>
         <w:ind w:left="461" w:hanging="361"/>
-        <w:jc w:val="left"/>
       </w:pPr>
       <w:rPr>
         <w:rFonts w:ascii="Calibri" w:eastAsia="Calibri" w:hAnsi="Calibri" w:hint="default"/>
@@ -15155,7 +14549,7 @@
       </w:rPr>
     </w:lvl>
   </w:abstractNum>
-  <w:abstractNum w:abstractNumId="5" w15:restartNumberingAfterBreak="0">
+  <w:abstractNum w:abstractNumId="6" w15:restartNumberingAfterBreak="0">
     <w:nsid w:val="7335082E"/>
     <w:multiLevelType w:val="hybridMultilevel"/>
     <w:tmpl w:val="0C9073AA"/>
@@ -15166,7 +14560,6 @@
       <w:lvlJc w:val="left"/>
       <w:pPr>
         <w:ind w:left="385" w:hanging="285"/>
-        <w:jc w:val="left"/>
       </w:pPr>
       <w:rPr>
         <w:rFonts w:ascii="Calibri" w:eastAsia="Calibri" w:hAnsi="Calibri" w:hint="default"/>
@@ -15271,7 +14664,93 @@
       </w:rPr>
     </w:lvl>
   </w:abstractNum>
-  <w:abstractNum w:abstractNumId="6" w15:restartNumberingAfterBreak="0">
+  <w:abstractNum w:abstractNumId="7" w15:restartNumberingAfterBreak="0">
+    <w:nsid w:val="79086CD6"/>
+    <w:multiLevelType w:val="hybridMultilevel"/>
+    <w:tmpl w:val="C75C8826"/>
+    <w:lvl w:ilvl="0" w:tplc="16343244">
+      <w:start w:val="1"/>
+      <w:numFmt w:val="lowerLetter"/>
+      <w:lvlText w:val="%1)"/>
+      <w:lvlJc w:val="left"/>
+      <w:pPr>
+        <w:ind w:left="720" w:hanging="360"/>
+      </w:pPr>
+    </w:lvl>
+    <w:lvl w:ilvl="1" w:tplc="080A0019" w:tentative="1">
+      <w:start w:val="1"/>
+      <w:numFmt w:val="lowerLetter"/>
+      <w:lvlText w:val="%2."/>
+      <w:lvlJc w:val="left"/>
+      <w:pPr>
+        <w:ind w:left="1440" w:hanging="360"/>
+      </w:pPr>
+    </w:lvl>
+    <w:lvl w:ilvl="2" w:tplc="080A001B" w:tentative="1">
+      <w:start w:val="1"/>
+      <w:numFmt w:val="lowerRoman"/>
+      <w:lvlText w:val="%3."/>
+      <w:lvlJc w:val="right"/>
+      <w:pPr>
+        <w:ind w:left="2160" w:hanging="180"/>
+      </w:pPr>
+    </w:lvl>
+    <w:lvl w:ilvl="3" w:tplc="080A000F" w:tentative="1">
+      <w:start w:val="1"/>
+      <w:numFmt w:val="decimal"/>
+      <w:lvlText w:val="%4."/>
+      <w:lvlJc w:val="left"/>
+      <w:pPr>
+        <w:ind w:left="2880" w:hanging="360"/>
+      </w:pPr>
+    </w:lvl>
+    <w:lvl w:ilvl="4" w:tplc="080A0019" w:tentative="1">
+      <w:start w:val="1"/>
+      <w:numFmt w:val="lowerLetter"/>
+      <w:lvlText w:val="%5."/>
+      <w:lvlJc w:val="left"/>
+      <w:pPr>
+        <w:ind w:left="3600" w:hanging="360"/>
+      </w:pPr>
+    </w:lvl>
+    <w:lvl w:ilvl="5" w:tplc="080A001B" w:tentative="1">
+      <w:start w:val="1"/>
+      <w:numFmt w:val="lowerRoman"/>
+      <w:lvlText w:val="%6."/>
+      <w:lvlJc w:val="right"/>
+      <w:pPr>
+        <w:ind w:left="4320" w:hanging="180"/>
+      </w:pPr>
+    </w:lvl>
+    <w:lvl w:ilvl="6" w:tplc="080A000F" w:tentative="1">
+      <w:start w:val="1"/>
+      <w:numFmt w:val="decimal"/>
+      <w:lvlText w:val="%7."/>
+      <w:lvlJc w:val="left"/>
+      <w:pPr>
+        <w:ind w:left="5040" w:hanging="360"/>
+      </w:pPr>
+    </w:lvl>
+    <w:lvl w:ilvl="7" w:tplc="080A0019" w:tentative="1">
+      <w:start w:val="1"/>
+      <w:numFmt w:val="lowerLetter"/>
+      <w:lvlText w:val="%8."/>
+      <w:lvlJc w:val="left"/>
+      <w:pPr>
+        <w:ind w:left="5760" w:hanging="360"/>
+      </w:pPr>
+    </w:lvl>
+    <w:lvl w:ilvl="8" w:tplc="080A001B" w:tentative="1">
+      <w:start w:val="1"/>
+      <w:numFmt w:val="lowerRoman"/>
+      <w:lvlText w:val="%9."/>
+      <w:lvlJc w:val="right"/>
+      <w:pPr>
+        <w:ind w:left="6480" w:hanging="180"/>
+      </w:pPr>
+    </w:lvl>
+  </w:abstractNum>
+  <w:abstractNum w:abstractNumId="8" w15:restartNumberingAfterBreak="0">
     <w:nsid w:val="79BF61F3"/>
     <w:multiLevelType w:val="hybridMultilevel"/>
     <w:tmpl w:val="C61A502E"/>
@@ -15384,26 +14863,213 @@
       </w:rPr>
     </w:lvl>
   </w:abstractNum>
+  <w:abstractNum w:abstractNumId="9" w15:restartNumberingAfterBreak="0">
+    <w:nsid w:val="7E956039"/>
+    <w:multiLevelType w:val="hybridMultilevel"/>
+    <w:tmpl w:val="9042D44C"/>
+    <w:lvl w:ilvl="0" w:tplc="080A000F">
+      <w:start w:val="1"/>
+      <w:numFmt w:val="decimal"/>
+      <w:lvlText w:val="%1."/>
+      <w:lvlJc w:val="left"/>
+      <w:pPr>
+        <w:ind w:left="820" w:hanging="360"/>
+      </w:pPr>
+    </w:lvl>
+    <w:lvl w:ilvl="1" w:tplc="080A0019" w:tentative="1">
+      <w:start w:val="1"/>
+      <w:numFmt w:val="lowerLetter"/>
+      <w:lvlText w:val="%2."/>
+      <w:lvlJc w:val="left"/>
+      <w:pPr>
+        <w:ind w:left="1540" w:hanging="360"/>
+      </w:pPr>
+    </w:lvl>
+    <w:lvl w:ilvl="2" w:tplc="080A001B" w:tentative="1">
+      <w:start w:val="1"/>
+      <w:numFmt w:val="lowerRoman"/>
+      <w:lvlText w:val="%3."/>
+      <w:lvlJc w:val="right"/>
+      <w:pPr>
+        <w:ind w:left="2260" w:hanging="180"/>
+      </w:pPr>
+    </w:lvl>
+    <w:lvl w:ilvl="3" w:tplc="080A000F" w:tentative="1">
+      <w:start w:val="1"/>
+      <w:numFmt w:val="decimal"/>
+      <w:lvlText w:val="%4."/>
+      <w:lvlJc w:val="left"/>
+      <w:pPr>
+        <w:ind w:left="2980" w:hanging="360"/>
+      </w:pPr>
+    </w:lvl>
+    <w:lvl w:ilvl="4" w:tplc="080A0019" w:tentative="1">
+      <w:start w:val="1"/>
+      <w:numFmt w:val="lowerLetter"/>
+      <w:lvlText w:val="%5."/>
+      <w:lvlJc w:val="left"/>
+      <w:pPr>
+        <w:ind w:left="3700" w:hanging="360"/>
+      </w:pPr>
+    </w:lvl>
+    <w:lvl w:ilvl="5" w:tplc="080A001B" w:tentative="1">
+      <w:start w:val="1"/>
+      <w:numFmt w:val="lowerRoman"/>
+      <w:lvlText w:val="%6."/>
+      <w:lvlJc w:val="right"/>
+      <w:pPr>
+        <w:ind w:left="4420" w:hanging="180"/>
+      </w:pPr>
+    </w:lvl>
+    <w:lvl w:ilvl="6" w:tplc="080A000F" w:tentative="1">
+      <w:start w:val="1"/>
+      <w:numFmt w:val="decimal"/>
+      <w:lvlText w:val="%7."/>
+      <w:lvlJc w:val="left"/>
+      <w:pPr>
+        <w:ind w:left="5140" w:hanging="360"/>
+      </w:pPr>
+    </w:lvl>
+    <w:lvl w:ilvl="7" w:tplc="080A0019" w:tentative="1">
+      <w:start w:val="1"/>
+      <w:numFmt w:val="lowerLetter"/>
+      <w:lvlText w:val="%8."/>
+      <w:lvlJc w:val="left"/>
+      <w:pPr>
+        <w:ind w:left="5860" w:hanging="360"/>
+      </w:pPr>
+    </w:lvl>
+    <w:lvl w:ilvl="8" w:tplc="080A001B" w:tentative="1">
+      <w:start w:val="1"/>
+      <w:numFmt w:val="lowerRoman"/>
+      <w:lvlText w:val="%9."/>
+      <w:lvlJc w:val="right"/>
+      <w:pPr>
+        <w:ind w:left="6580" w:hanging="180"/>
+      </w:pPr>
+    </w:lvl>
+  </w:abstractNum>
+  <w:abstractNum w:abstractNumId="10" w15:restartNumberingAfterBreak="0">
+    <w:nsid w:val="7F93732D"/>
+    <w:multiLevelType w:val="hybridMultilevel"/>
+    <w:tmpl w:val="E6946BC0"/>
+    <w:lvl w:ilvl="0" w:tplc="B252A964">
+      <w:start w:val="1"/>
+      <w:numFmt w:val="lowerLetter"/>
+      <w:lvlText w:val="%1."/>
+      <w:lvlJc w:val="left"/>
+      <w:pPr>
+        <w:ind w:left="460" w:hanging="360"/>
+      </w:pPr>
+      <w:rPr>
+        <w:rFonts w:hint="default"/>
+      </w:rPr>
+    </w:lvl>
+    <w:lvl w:ilvl="1" w:tplc="080A0019" w:tentative="1">
+      <w:start w:val="1"/>
+      <w:numFmt w:val="lowerLetter"/>
+      <w:lvlText w:val="%2."/>
+      <w:lvlJc w:val="left"/>
+      <w:pPr>
+        <w:ind w:left="1180" w:hanging="360"/>
+      </w:pPr>
+    </w:lvl>
+    <w:lvl w:ilvl="2" w:tplc="080A001B" w:tentative="1">
+      <w:start w:val="1"/>
+      <w:numFmt w:val="lowerRoman"/>
+      <w:lvlText w:val="%3."/>
+      <w:lvlJc w:val="right"/>
+      <w:pPr>
+        <w:ind w:left="1900" w:hanging="180"/>
+      </w:pPr>
+    </w:lvl>
+    <w:lvl w:ilvl="3" w:tplc="080A000F" w:tentative="1">
+      <w:start w:val="1"/>
+      <w:numFmt w:val="decimal"/>
+      <w:lvlText w:val="%4."/>
+      <w:lvlJc w:val="left"/>
+      <w:pPr>
+        <w:ind w:left="2620" w:hanging="360"/>
+      </w:pPr>
+    </w:lvl>
+    <w:lvl w:ilvl="4" w:tplc="080A0019" w:tentative="1">
+      <w:start w:val="1"/>
+      <w:numFmt w:val="lowerLetter"/>
+      <w:lvlText w:val="%5."/>
+      <w:lvlJc w:val="left"/>
+      <w:pPr>
+        <w:ind w:left="3340" w:hanging="360"/>
+      </w:pPr>
+    </w:lvl>
+    <w:lvl w:ilvl="5" w:tplc="080A001B" w:tentative="1">
+      <w:start w:val="1"/>
+      <w:numFmt w:val="lowerRoman"/>
+      <w:lvlText w:val="%6."/>
+      <w:lvlJc w:val="right"/>
+      <w:pPr>
+        <w:ind w:left="4060" w:hanging="180"/>
+      </w:pPr>
+    </w:lvl>
+    <w:lvl w:ilvl="6" w:tplc="080A000F" w:tentative="1">
+      <w:start w:val="1"/>
+      <w:numFmt w:val="decimal"/>
+      <w:lvlText w:val="%7."/>
+      <w:lvlJc w:val="left"/>
+      <w:pPr>
+        <w:ind w:left="4780" w:hanging="360"/>
+      </w:pPr>
+    </w:lvl>
+    <w:lvl w:ilvl="7" w:tplc="080A0019" w:tentative="1">
+      <w:start w:val="1"/>
+      <w:numFmt w:val="lowerLetter"/>
+      <w:lvlText w:val="%8."/>
+      <w:lvlJc w:val="left"/>
+      <w:pPr>
+        <w:ind w:left="5500" w:hanging="360"/>
+      </w:pPr>
+    </w:lvl>
+    <w:lvl w:ilvl="8" w:tplc="080A001B" w:tentative="1">
+      <w:start w:val="1"/>
+      <w:numFmt w:val="lowerRoman"/>
+      <w:lvlText w:val="%9."/>
+      <w:lvlJc w:val="right"/>
+      <w:pPr>
+        <w:ind w:left="6220" w:hanging="180"/>
+      </w:pPr>
+    </w:lvl>
+  </w:abstractNum>
   <w:num w:numId="1" w16cid:durableId="33818877">
     <w:abstractNumId w:val="1"/>
   </w:num>
   <w:num w:numId="2" w16cid:durableId="522672217">
+    <w:abstractNumId w:val="5"/>
+  </w:num>
+  <w:num w:numId="3" w16cid:durableId="112679357">
     <w:abstractNumId w:val="4"/>
   </w:num>
-  <w:num w:numId="3" w16cid:durableId="112679357">
+  <w:num w:numId="4" w16cid:durableId="1568228075">
+    <w:abstractNumId w:val="8"/>
+  </w:num>
+  <w:num w:numId="5" w16cid:durableId="437331747">
     <w:abstractNumId w:val="3"/>
   </w:num>
-  <w:num w:numId="4" w16cid:durableId="1568228075">
+  <w:num w:numId="6" w16cid:durableId="1059285979">
     <w:abstractNumId w:val="6"/>
-  </w:num>
-  <w:num w:numId="5" w16cid:durableId="437331747">
-    <w:abstractNumId w:val="2"/>
-  </w:num>
-  <w:num w:numId="6" w16cid:durableId="1059285979">
-    <w:abstractNumId w:val="5"/>
   </w:num>
   <w:num w:numId="7" w16cid:durableId="1348948649">
     <w:abstractNumId w:val="0"/>
+  </w:num>
+  <w:num w:numId="8" w16cid:durableId="1592739434">
+    <w:abstractNumId w:val="7"/>
+  </w:num>
+  <w:num w:numId="9" w16cid:durableId="12614637">
+    <w:abstractNumId w:val="9"/>
+  </w:num>
+  <w:num w:numId="10" w16cid:durableId="1409962338">
+    <w:abstractNumId w:val="10"/>
+  </w:num>
+  <w:num w:numId="11" w16cid:durableId="510609703">
+    <w:abstractNumId w:val="2"/>
   </w:num>
 </w:numbering>
 </file>
@@ -15909,7 +15575,7 @@
   <w:style w:type="paragraph" w:styleId="Prrafodelista">
     <w:name w:val="List Paragraph"/>
     <w:basedOn w:val="Normal"/>
-    <w:uiPriority w:val="1"/>
+    <w:uiPriority w:val="34"/>
     <w:qFormat/>
   </w:style>
   <w:style w:type="paragraph" w:customStyle="1" w:styleId="TableParagraph">
